--- a/Python_Workshop_Activity_04.docx
+++ b/Python_Workshop_Activity_04.docx
@@ -373,27 +373,7 @@
           <w:szCs w:val="24"/>
           <w:lang w:val="en-GB"/>
         </w:rPr>
-        <w:t xml:space="preserve">Write a Python program that asks the user to enter an integer and prints whether the number is divisible by 3, divisible by 5, divisible by both, or divisible by neither. The program should keep asking for a </w:t>
-      </w:r>
-      <w:r>
-        <w:rPr>
-          <w:rFonts w:ascii="Times New Roman" w:hAnsi="Times New Roman" w:cs="Times New Roman"/>
-          <w:b/>
-          <w:sz w:val="24"/>
-          <w:szCs w:val="24"/>
-          <w:lang w:val="en-GB"/>
-        </w:rPr>
-        <w:t>number</w:t>
-      </w:r>
-      <w:r>
-        <w:rPr>
-          <w:rFonts w:ascii="Times New Roman" w:hAnsi="Times New Roman" w:cs="Times New Roman"/>
-          <w:b/>
-          <w:sz w:val="24"/>
-          <w:szCs w:val="24"/>
-          <w:lang w:val="en-GB"/>
-        </w:rPr>
-        <w:t xml:space="preserve"> until the user enters 0 to stop.</w:t>
+        <w:t>Write a Python program that asks the user to enter an integer and prints whether the number is divisible by 3, divisible by 5, divisible by both, or divisible by neither. The program should keep asking for a number until the user enters 0 to stop.</w:t>
       </w:r>
     </w:p>
     <w:p>
@@ -461,7 +441,27 @@
           <w:sz w:val="24"/>
           <w:szCs w:val="24"/>
         </w:rPr>
-        <w:t>This page is intentionally left blank.</w:t>
+        <w:t xml:space="preserve">This </w:t>
+      </w:r>
+      <w:r>
+        <w:rPr>
+          <w:rFonts w:ascii="Times New Roman" w:hAnsi="Times New Roman" w:cs="Times New Roman"/>
+          <w:i/>
+          <w:iCs/>
+          <w:sz w:val="24"/>
+          <w:szCs w:val="24"/>
+        </w:rPr>
+        <w:t>block</w:t>
+      </w:r>
+      <w:r>
+        <w:rPr>
+          <w:rFonts w:ascii="Times New Roman" w:hAnsi="Times New Roman" w:cs="Times New Roman"/>
+          <w:i/>
+          <w:iCs/>
+          <w:sz w:val="24"/>
+          <w:szCs w:val="24"/>
+        </w:rPr>
+        <w:t xml:space="preserve"> is intentionally left blank.</w:t>
       </w:r>
     </w:p>
     <w:p>
@@ -555,6 +555,2448 @@
           <w:szCs w:val="24"/>
         </w:rPr>
         <w:lastRenderedPageBreak/>
+        <w:t>1.</w:t>
+      </w:r>
+      <w:r>
+        <w:rPr>
+          <w:rFonts w:ascii="Times New Roman" w:hAnsi="Times New Roman" w:cs="Times New Roman"/>
+          <w:b/>
+          <w:bCs/>
+          <w:sz w:val="24"/>
+          <w:szCs w:val="24"/>
+        </w:rPr>
+        <w:t xml:space="preserve"> </w:t>
+      </w:r>
+    </w:p>
+    <w:p>
+      <w:pPr>
+        <w:rPr>
+          <w:rFonts w:ascii="Times New Roman" w:hAnsi="Times New Roman" w:cs="Times New Roman"/>
+          <w:b/>
+          <w:bCs/>
+          <w:sz w:val="24"/>
+          <w:szCs w:val="24"/>
+        </w:rPr>
+      </w:pPr>
+    </w:p>
+    <w:p>
+      <w:pPr>
+        <w:rPr>
+          <w:rFonts w:ascii="Times New Roman" w:hAnsi="Times New Roman" w:cs="Times New Roman"/>
+          <w:b/>
+          <w:bCs/>
+          <w:sz w:val="24"/>
+          <w:szCs w:val="24"/>
+        </w:rPr>
+      </w:pPr>
+    </w:p>
+    <w:p>
+      <w:pPr>
+        <w:rPr>
+          <w:rFonts w:ascii="Times New Roman" w:hAnsi="Times New Roman" w:cs="Times New Roman"/>
+          <w:b/>
+          <w:bCs/>
+          <w:sz w:val="24"/>
+          <w:szCs w:val="24"/>
+        </w:rPr>
+      </w:pPr>
+      <w:r>
+        <w:rPr>
+          <w:rFonts w:ascii="Times New Roman" w:hAnsi="Times New Roman" w:cs="Times New Roman"/>
+          <w:b/>
+          <w:bCs/>
+          <w:noProof/>
+          <w:sz w:val="24"/>
+          <w:szCs w:val="24"/>
+        </w:rPr>
+        <mc:AlternateContent>
+          <mc:Choice Requires="wps">
+            <w:drawing>
+              <wp:anchor distT="45720" distB="45720" distL="114300" distR="114300" simplePos="0" relativeHeight="251650048" behindDoc="0" locked="0" layoutInCell="1" allowOverlap="1" wp14:anchorId="3D9E580E" wp14:editId="5D8847CC">
+                <wp:simplePos x="0" y="0"/>
+                <wp:positionH relativeFrom="column">
+                  <wp:posOffset>314325</wp:posOffset>
+                </wp:positionH>
+                <wp:positionV relativeFrom="paragraph">
+                  <wp:posOffset>133581</wp:posOffset>
+                </wp:positionV>
+                <wp:extent cx="5286375" cy="1404620"/>
+                <wp:effectExtent l="0" t="0" r="28575" b="17145"/>
+                <wp:wrapSquare wrapText="bothSides"/>
+                <wp:docPr id="217" name="Text Box 2"/>
+                <wp:cNvGraphicFramePr>
+                  <a:graphicFrameLocks xmlns:a="http://schemas.openxmlformats.org/drawingml/2006/main"/>
+                </wp:cNvGraphicFramePr>
+                <a:graphic xmlns:a="http://schemas.openxmlformats.org/drawingml/2006/main">
+                  <a:graphicData uri="http://schemas.microsoft.com/office/word/2010/wordprocessingShape">
+                    <wps:wsp>
+                      <wps:cNvSpPr txBox="1">
+                        <a:spLocks noChangeArrowheads="1"/>
+                      </wps:cNvSpPr>
+                      <wps:spPr bwMode="auto">
+                        <a:xfrm>
+                          <a:off x="0" y="0"/>
+                          <a:ext cx="5286375" cy="1404620"/>
+                        </a:xfrm>
+                        <a:prstGeom prst="rect">
+                          <a:avLst/>
+                        </a:prstGeom>
+                        <a:solidFill>
+                          <a:srgbClr val="FFFFFF"/>
+                        </a:solidFill>
+                        <a:ln w="9525">
+                          <a:solidFill>
+                            <a:srgbClr val="000000"/>
+                          </a:solidFill>
+                          <a:miter lim="800000"/>
+                          <a:headEnd/>
+                          <a:tailEnd/>
+                        </a:ln>
+                      </wps:spPr>
+                      <wps:txbx>
+                        <w:txbxContent>
+                          <w:p>
+                            <w:pPr>
+                              <w:spacing w:after="0"/>
+                            </w:pPr>
+                            <w:r>
+                              <w:t>#15/1/2025</w:t>
+                            </w:r>
+                          </w:p>
+                          <w:p>
+                            <w:pPr>
+                              <w:spacing w:after="0"/>
+                            </w:pPr>
+                            <w:r>
+                              <w:t>#This is the code for Q1 in activity 4 of python workshop @ OUSL</w:t>
+                            </w:r>
+                          </w:p>
+                          <w:p>
+                            <w:pPr>
+                              <w:spacing w:after="0"/>
+                            </w:pPr>
+                            <w:r>
+                              <w:t xml:space="preserve">#All rights reserved </w:t>
+                            </w:r>
+                          </w:p>
+                          <w:p>
+                            <w:pPr>
+                              <w:spacing w:after="0"/>
+                            </w:pPr>
+                          </w:p>
+                          <w:p>
+                            <w:pPr>
+                              <w:spacing w:after="0"/>
+                            </w:pPr>
+                            <w:r>
+                              <w:t xml:space="preserve">#&gt;&gt; We use while </w:t>
+                            </w:r>
+                            <w:proofErr w:type="spellStart"/>
+                            <w:r>
+                              <w:t>toop</w:t>
+                            </w:r>
+                            <w:proofErr w:type="spellEnd"/>
+                            <w:r>
+                              <w:t xml:space="preserve"> to keep asking integers from the user.</w:t>
+                            </w:r>
+                          </w:p>
+                          <w:p>
+                            <w:pPr>
+                              <w:spacing w:after="0"/>
+                            </w:pPr>
+                            <w:r>
+                              <w:t>#&gt;&gt; We also use Try-Except block to prevent the user to enter invalid input.</w:t>
+                            </w:r>
+                          </w:p>
+                          <w:p>
+                            <w:pPr>
+                              <w:spacing w:after="0"/>
+                            </w:pPr>
+                            <w:r>
+                              <w:t xml:space="preserve">#&gt;&gt; Inside the loop, </w:t>
+                            </w:r>
+                            <w:proofErr w:type="gramStart"/>
+                            <w:r>
+                              <w:t>We</w:t>
+                            </w:r>
+                            <w:proofErr w:type="gramEnd"/>
+                            <w:r>
+                              <w:t xml:space="preserve"> use If statement to classify the integer given by the user.</w:t>
+                            </w:r>
+                          </w:p>
+                          <w:p>
+                            <w:pPr>
+                              <w:spacing w:after="0"/>
+                            </w:pPr>
+                          </w:p>
+                          <w:p>
+                            <w:pPr>
+                              <w:spacing w:after="0"/>
+                            </w:pPr>
+                            <w:r>
+                              <w:t>#The head</w:t>
+                            </w:r>
+                          </w:p>
+                          <w:p>
+                            <w:pPr>
+                              <w:spacing w:after="0"/>
+                            </w:pPr>
+                            <w:proofErr w:type="gramStart"/>
+                            <w:r>
+                              <w:t>print(</w:t>
+                            </w:r>
+                            <w:proofErr w:type="gramEnd"/>
+                            <w:r>
+                              <w:t>"THE EVEN-ODD IDENTIFIER\</w:t>
+                            </w:r>
+                            <w:proofErr w:type="spellStart"/>
+                            <w:r>
+                              <w:t>nInput</w:t>
+                            </w:r>
+                            <w:proofErr w:type="spellEnd"/>
+                            <w:r>
+                              <w:t xml:space="preserve"> q to quit\n-----------------------")</w:t>
+                            </w:r>
+                          </w:p>
+                          <w:p>
+                            <w:pPr>
+                              <w:spacing w:after="0"/>
+                            </w:pPr>
+                          </w:p>
+                          <w:p>
+                            <w:pPr>
+                              <w:spacing w:after="0"/>
+                            </w:pPr>
+                            <w:r>
+                              <w:t>#While loop to keep asking</w:t>
+                            </w:r>
+                          </w:p>
+                          <w:p>
+                            <w:pPr>
+                              <w:spacing w:after="0"/>
+                            </w:pPr>
+                            <w:r>
+                              <w:t>while True:</w:t>
+                            </w:r>
+                          </w:p>
+                          <w:p>
+                            <w:pPr>
+                              <w:spacing w:after="0"/>
+                            </w:pPr>
+                            <w:r>
+                              <w:t xml:space="preserve">    try:</w:t>
+                            </w:r>
+                          </w:p>
+                          <w:p>
+                            <w:pPr>
+                              <w:spacing w:after="0"/>
+                            </w:pPr>
+                            <w:r>
+                              <w:t xml:space="preserve">        x = </w:t>
+                            </w:r>
+                            <w:proofErr w:type="gramStart"/>
+                            <w:r>
+                              <w:t>input(</w:t>
+                            </w:r>
+                            <w:proofErr w:type="gramEnd"/>
+                            <w:r>
+                              <w:t xml:space="preserve">"Give me the number: ") </w:t>
+                            </w:r>
+                          </w:p>
+                          <w:p>
+                            <w:pPr>
+                              <w:spacing w:after="0"/>
+                            </w:pPr>
+                            <w:r>
+                              <w:t xml:space="preserve">        if x == "q":</w:t>
+                            </w:r>
+                          </w:p>
+                          <w:p>
+                            <w:pPr>
+                              <w:spacing w:after="0"/>
+                            </w:pPr>
+                            <w:r>
+                              <w:t xml:space="preserve">            </w:t>
+                            </w:r>
+                            <w:proofErr w:type="gramStart"/>
+                            <w:r>
+                              <w:t>quit(</w:t>
+                            </w:r>
+                            <w:proofErr w:type="gramEnd"/>
+                            <w:r>
+                              <w:t>) #'q' terminates the program</w:t>
+                            </w:r>
+                          </w:p>
+                          <w:p>
+                            <w:pPr>
+                              <w:spacing w:after="0"/>
+                            </w:pPr>
+                            <w:r>
+                              <w:t xml:space="preserve">        </w:t>
+                            </w:r>
+                            <w:proofErr w:type="spellStart"/>
+                            <w:r>
+                              <w:t>elif</w:t>
+                            </w:r>
+                            <w:proofErr w:type="spellEnd"/>
+                            <w:r>
+                              <w:t xml:space="preserve"> x == "":</w:t>
+                            </w:r>
+                          </w:p>
+                          <w:p>
+                            <w:pPr>
+                              <w:spacing w:after="0"/>
+                            </w:pPr>
+                            <w:r>
+                              <w:t xml:space="preserve">            </w:t>
+                            </w:r>
+                            <w:proofErr w:type="gramStart"/>
+                            <w:r>
+                              <w:t>print(</w:t>
+                            </w:r>
+                            <w:proofErr w:type="gramEnd"/>
+                            <w:r>
+                              <w:t>"Looks like empty input!") #</w:t>
+                            </w:r>
+                            <w:proofErr w:type="gramStart"/>
+                            <w:r>
+                              <w:t>identify</w:t>
+                            </w:r>
+                            <w:proofErr w:type="gramEnd"/>
+                            <w:r>
+                              <w:t xml:space="preserve"> empty input</w:t>
+                            </w:r>
+                          </w:p>
+                          <w:p>
+                            <w:pPr>
+                              <w:spacing w:after="0"/>
+                            </w:pPr>
+                            <w:r>
+                              <w:t xml:space="preserve">        </w:t>
+                            </w:r>
+                            <w:proofErr w:type="spellStart"/>
+                            <w:r>
+                              <w:t>elif</w:t>
+                            </w:r>
+                            <w:proofErr w:type="spellEnd"/>
+                            <w:r>
+                              <w:t xml:space="preserve"> x == " ":</w:t>
+                            </w:r>
+                          </w:p>
+                          <w:p>
+                            <w:pPr>
+                              <w:spacing w:after="0"/>
+                            </w:pPr>
+                            <w:r>
+                              <w:t xml:space="preserve">            </w:t>
+                            </w:r>
+                            <w:proofErr w:type="gramStart"/>
+                            <w:r>
+                              <w:t>print(</w:t>
+                            </w:r>
+                            <w:proofErr w:type="gramEnd"/>
+                            <w:r>
+                              <w:t>"That was space, not a number!") #</w:t>
+                            </w:r>
+                            <w:proofErr w:type="gramStart"/>
+                            <w:r>
+                              <w:t>identify</w:t>
+                            </w:r>
+                            <w:proofErr w:type="gramEnd"/>
+                            <w:r>
+                              <w:t xml:space="preserve"> space</w:t>
+                            </w:r>
+                          </w:p>
+                          <w:p>
+                            <w:pPr>
+                              <w:spacing w:after="0"/>
+                            </w:pPr>
+                            <w:r>
+                              <w:t xml:space="preserve">        </w:t>
+                            </w:r>
+                            <w:proofErr w:type="spellStart"/>
+                            <w:r>
+                              <w:t>elif</w:t>
+                            </w:r>
+                            <w:proofErr w:type="spellEnd"/>
+                            <w:r>
+                              <w:t xml:space="preserve"> int(x) == 0:</w:t>
+                            </w:r>
+                          </w:p>
+                          <w:p>
+                            <w:pPr>
+                              <w:spacing w:after="0"/>
+                            </w:pPr>
+                            <w:r>
+                              <w:t xml:space="preserve">            </w:t>
+                            </w:r>
+                            <w:proofErr w:type="gramStart"/>
+                            <w:r>
+                              <w:t>print(</w:t>
+                            </w:r>
+                            <w:proofErr w:type="gramEnd"/>
+                            <w:r>
+                              <w:t>"Invalid Input!") #</w:t>
+                            </w:r>
+                            <w:proofErr w:type="gramStart"/>
+                            <w:r>
+                              <w:t>identify</w:t>
+                            </w:r>
+                            <w:proofErr w:type="gramEnd"/>
+                            <w:r>
+                              <w:t xml:space="preserve"> 0</w:t>
+                            </w:r>
+                          </w:p>
+                          <w:p>
+                            <w:pPr>
+                              <w:spacing w:after="0"/>
+                            </w:pPr>
+                            <w:r>
+                              <w:t xml:space="preserve">        </w:t>
+                            </w:r>
+                            <w:proofErr w:type="spellStart"/>
+                            <w:r>
+                              <w:t>elif</w:t>
+                            </w:r>
+                            <w:proofErr w:type="spellEnd"/>
+                            <w:r>
+                              <w:t xml:space="preserve"> int(x)%2 == 0:</w:t>
+                            </w:r>
+                          </w:p>
+                          <w:p>
+                            <w:pPr>
+                              <w:spacing w:after="0"/>
+                            </w:pPr>
+                            <w:r>
+                              <w:t xml:space="preserve">            </w:t>
+                            </w:r>
+                            <w:proofErr w:type="gramStart"/>
+                            <w:r>
+                              <w:t>print(</w:t>
+                            </w:r>
+                            <w:proofErr w:type="gramEnd"/>
+                            <w:r>
+                              <w:t>"That was an even number pal!") #</w:t>
+                            </w:r>
+                            <w:proofErr w:type="gramStart"/>
+                            <w:r>
+                              <w:t>identify</w:t>
+                            </w:r>
+                            <w:proofErr w:type="gramEnd"/>
+                            <w:r>
+                              <w:t xml:space="preserve"> even numbers</w:t>
+                            </w:r>
+                          </w:p>
+                          <w:p>
+                            <w:pPr>
+                              <w:spacing w:after="0"/>
+                            </w:pPr>
+                            <w:r>
+                              <w:t xml:space="preserve">        </w:t>
+                            </w:r>
+                            <w:proofErr w:type="spellStart"/>
+                            <w:r>
+                              <w:t>elif</w:t>
+                            </w:r>
+                            <w:proofErr w:type="spellEnd"/>
+                            <w:r>
+                              <w:t xml:space="preserve"> int(x)%2 == 1:</w:t>
+                            </w:r>
+                          </w:p>
+                          <w:p>
+                            <w:pPr>
+                              <w:spacing w:after="0"/>
+                            </w:pPr>
+                            <w:r>
+                              <w:t xml:space="preserve">            </w:t>
+                            </w:r>
+                            <w:proofErr w:type="gramStart"/>
+                            <w:r>
+                              <w:t>print(</w:t>
+                            </w:r>
+                            <w:proofErr w:type="gramEnd"/>
+                            <w:r>
+                              <w:t>"That was an odd number pal!") #</w:t>
+                            </w:r>
+                            <w:proofErr w:type="gramStart"/>
+                            <w:r>
+                              <w:t>identify</w:t>
+                            </w:r>
+                            <w:proofErr w:type="gramEnd"/>
+                            <w:r>
+                              <w:t xml:space="preserve"> odd numbers</w:t>
+                            </w:r>
+                          </w:p>
+                          <w:p>
+                            <w:pPr>
+                              <w:spacing w:after="0"/>
+                            </w:pPr>
+                            <w:r>
+                              <w:t xml:space="preserve">    except:</w:t>
+                            </w:r>
+                          </w:p>
+                          <w:p>
+                            <w:pPr>
+                              <w:spacing w:after="0"/>
+                            </w:pPr>
+                            <w:r>
+                              <w:t xml:space="preserve">        </w:t>
+                            </w:r>
+                            <w:proofErr w:type="gramStart"/>
+                            <w:r>
+                              <w:t>print(</w:t>
+                            </w:r>
+                            <w:proofErr w:type="gramEnd"/>
+                            <w:r>
+                              <w:t>"I don't know what that was!") #for other unknown inputs</w:t>
+                            </w:r>
+                          </w:p>
+                          <w:p>
+                            <w:pPr>
+                              <w:spacing w:after="0"/>
+                            </w:pPr>
+                            <w:r>
+                              <w:t xml:space="preserve">        </w:t>
+                            </w:r>
+                          </w:p>
+                        </w:txbxContent>
+                      </wps:txbx>
+                      <wps:bodyPr rot="0" vert="horz" wrap="square" lIns="91440" tIns="45720" rIns="91440" bIns="45720" anchor="t" anchorCtr="0">
+                        <a:spAutoFit/>
+                      </wps:bodyPr>
+                    </wps:wsp>
+                  </a:graphicData>
+                </a:graphic>
+                <wp14:sizeRelH relativeFrom="margin">
+                  <wp14:pctWidth>0</wp14:pctWidth>
+                </wp14:sizeRelH>
+                <wp14:sizeRelV relativeFrom="margin">
+                  <wp14:pctHeight>20000</wp14:pctHeight>
+                </wp14:sizeRelV>
+              </wp:anchor>
+            </w:drawing>
+          </mc:Choice>
+          <mc:Fallback>
+            <w:pict>
+              <v:shapetype w14:anchorId="3D9E580E" id="_x0000_t202" coordsize="21600,21600" o:spt="202" path="m,l,21600r21600,l21600,xe">
+                <v:stroke joinstyle="miter"/>
+                <v:path gradientshapeok="t" o:connecttype="rect"/>
+              </v:shapetype>
+              <v:shape id="Text Box 2" o:spid="_x0000_s1026" type="#_x0000_t202" style="position:absolute;margin-left:24.75pt;margin-top:10.5pt;width:416.25pt;height:110.6pt;z-index:251650048;visibility:visible;mso-wrap-style:square;mso-width-percent:0;mso-height-percent:200;mso-wrap-distance-left:9pt;mso-wrap-distance-top:3.6pt;mso-wrap-distance-right:9pt;mso-wrap-distance-bottom:3.6pt;mso-position-horizontal:absolute;mso-position-horizontal-relative:text;mso-position-vertical:absolute;mso-position-vertical-relative:text;mso-width-percent:0;mso-height-percent:200;mso-width-relative:margin;mso-height-relative:margin;v-text-anchor:top" o:gfxdata="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">
+                <v:textbox style="mso-fit-shape-to-text:t">
+                  <w:txbxContent>
+                    <w:p>
+                      <w:pPr>
+                        <w:spacing w:after="0"/>
+                      </w:pPr>
+                      <w:r>
+                        <w:t>#15/1/2025</w:t>
+                      </w:r>
+                    </w:p>
+                    <w:p>
+                      <w:pPr>
+                        <w:spacing w:after="0"/>
+                      </w:pPr>
+                      <w:r>
+                        <w:t>#This is the code for Q1 in activity 4 of python workshop @ OUSL</w:t>
+                      </w:r>
+                    </w:p>
+                    <w:p>
+                      <w:pPr>
+                        <w:spacing w:after="0"/>
+                      </w:pPr>
+                      <w:r>
+                        <w:t xml:space="preserve">#All rights reserved </w:t>
+                      </w:r>
+                    </w:p>
+                    <w:p>
+                      <w:pPr>
+                        <w:spacing w:after="0"/>
+                      </w:pPr>
+                    </w:p>
+                    <w:p>
+                      <w:pPr>
+                        <w:spacing w:after="0"/>
+                      </w:pPr>
+                      <w:r>
+                        <w:t xml:space="preserve">#&gt;&gt; We use while </w:t>
+                      </w:r>
+                      <w:proofErr w:type="spellStart"/>
+                      <w:r>
+                        <w:t>toop</w:t>
+                      </w:r>
+                      <w:proofErr w:type="spellEnd"/>
+                      <w:r>
+                        <w:t xml:space="preserve"> to keep asking integers from the user.</w:t>
+                      </w:r>
+                    </w:p>
+                    <w:p>
+                      <w:pPr>
+                        <w:spacing w:after="0"/>
+                      </w:pPr>
+                      <w:r>
+                        <w:t>#&gt;&gt; We also use Try-Except block to prevent the user to enter invalid input.</w:t>
+                      </w:r>
+                    </w:p>
+                    <w:p>
+                      <w:pPr>
+                        <w:spacing w:after="0"/>
+                      </w:pPr>
+                      <w:r>
+                        <w:t xml:space="preserve">#&gt;&gt; Inside the loop, </w:t>
+                      </w:r>
+                      <w:proofErr w:type="gramStart"/>
+                      <w:r>
+                        <w:t>We</w:t>
+                      </w:r>
+                      <w:proofErr w:type="gramEnd"/>
+                      <w:r>
+                        <w:t xml:space="preserve"> use If statement to classify the integer given by the user.</w:t>
+                      </w:r>
+                    </w:p>
+                    <w:p>
+                      <w:pPr>
+                        <w:spacing w:after="0"/>
+                      </w:pPr>
+                    </w:p>
+                    <w:p>
+                      <w:pPr>
+                        <w:spacing w:after="0"/>
+                      </w:pPr>
+                      <w:r>
+                        <w:t>#The head</w:t>
+                      </w:r>
+                    </w:p>
+                    <w:p>
+                      <w:pPr>
+                        <w:spacing w:after="0"/>
+                      </w:pPr>
+                      <w:proofErr w:type="gramStart"/>
+                      <w:r>
+                        <w:t>print(</w:t>
+                      </w:r>
+                      <w:proofErr w:type="gramEnd"/>
+                      <w:r>
+                        <w:t>"THE EVEN-ODD IDENTIFIER\</w:t>
+                      </w:r>
+                      <w:proofErr w:type="spellStart"/>
+                      <w:r>
+                        <w:t>nInput</w:t>
+                      </w:r>
+                      <w:proofErr w:type="spellEnd"/>
+                      <w:r>
+                        <w:t xml:space="preserve"> q to quit\n-----------------------")</w:t>
+                      </w:r>
+                    </w:p>
+                    <w:p>
+                      <w:pPr>
+                        <w:spacing w:after="0"/>
+                      </w:pPr>
+                    </w:p>
+                    <w:p>
+                      <w:pPr>
+                        <w:spacing w:after="0"/>
+                      </w:pPr>
+                      <w:r>
+                        <w:t>#While loop to keep asking</w:t>
+                      </w:r>
+                    </w:p>
+                    <w:p>
+                      <w:pPr>
+                        <w:spacing w:after="0"/>
+                      </w:pPr>
+                      <w:r>
+                        <w:t>while True:</w:t>
+                      </w:r>
+                    </w:p>
+                    <w:p>
+                      <w:pPr>
+                        <w:spacing w:after="0"/>
+                      </w:pPr>
+                      <w:r>
+                        <w:t xml:space="preserve">    try:</w:t>
+                      </w:r>
+                    </w:p>
+                    <w:p>
+                      <w:pPr>
+                        <w:spacing w:after="0"/>
+                      </w:pPr>
+                      <w:r>
+                        <w:t xml:space="preserve">        x = </w:t>
+                      </w:r>
+                      <w:proofErr w:type="gramStart"/>
+                      <w:r>
+                        <w:t>input(</w:t>
+                      </w:r>
+                      <w:proofErr w:type="gramEnd"/>
+                      <w:r>
+                        <w:t xml:space="preserve">"Give me the number: ") </w:t>
+                      </w:r>
+                    </w:p>
+                    <w:p>
+                      <w:pPr>
+                        <w:spacing w:after="0"/>
+                      </w:pPr>
+                      <w:r>
+                        <w:t xml:space="preserve">        if x == "q":</w:t>
+                      </w:r>
+                    </w:p>
+                    <w:p>
+                      <w:pPr>
+                        <w:spacing w:after="0"/>
+                      </w:pPr>
+                      <w:r>
+                        <w:t xml:space="preserve">            </w:t>
+                      </w:r>
+                      <w:proofErr w:type="gramStart"/>
+                      <w:r>
+                        <w:t>quit(</w:t>
+                      </w:r>
+                      <w:proofErr w:type="gramEnd"/>
+                      <w:r>
+                        <w:t>) #'q' terminates the program</w:t>
+                      </w:r>
+                    </w:p>
+                    <w:p>
+                      <w:pPr>
+                        <w:spacing w:after="0"/>
+                      </w:pPr>
+                      <w:r>
+                        <w:t xml:space="preserve">        </w:t>
+                      </w:r>
+                      <w:proofErr w:type="spellStart"/>
+                      <w:r>
+                        <w:t>elif</w:t>
+                      </w:r>
+                      <w:proofErr w:type="spellEnd"/>
+                      <w:r>
+                        <w:t xml:space="preserve"> x == "":</w:t>
+                      </w:r>
+                    </w:p>
+                    <w:p>
+                      <w:pPr>
+                        <w:spacing w:after="0"/>
+                      </w:pPr>
+                      <w:r>
+                        <w:t xml:space="preserve">            </w:t>
+                      </w:r>
+                      <w:proofErr w:type="gramStart"/>
+                      <w:r>
+                        <w:t>print(</w:t>
+                      </w:r>
+                      <w:proofErr w:type="gramEnd"/>
+                      <w:r>
+                        <w:t>"Looks like empty input!") #</w:t>
+                      </w:r>
+                      <w:proofErr w:type="gramStart"/>
+                      <w:r>
+                        <w:t>identify</w:t>
+                      </w:r>
+                      <w:proofErr w:type="gramEnd"/>
+                      <w:r>
+                        <w:t xml:space="preserve"> empty input</w:t>
+                      </w:r>
+                    </w:p>
+                    <w:p>
+                      <w:pPr>
+                        <w:spacing w:after="0"/>
+                      </w:pPr>
+                      <w:r>
+                        <w:t xml:space="preserve">        </w:t>
+                      </w:r>
+                      <w:proofErr w:type="spellStart"/>
+                      <w:r>
+                        <w:t>elif</w:t>
+                      </w:r>
+                      <w:proofErr w:type="spellEnd"/>
+                      <w:r>
+                        <w:t xml:space="preserve"> x == " ":</w:t>
+                      </w:r>
+                    </w:p>
+                    <w:p>
+                      <w:pPr>
+                        <w:spacing w:after="0"/>
+                      </w:pPr>
+                      <w:r>
+                        <w:t xml:space="preserve">            </w:t>
+                      </w:r>
+                      <w:proofErr w:type="gramStart"/>
+                      <w:r>
+                        <w:t>print(</w:t>
+                      </w:r>
+                      <w:proofErr w:type="gramEnd"/>
+                      <w:r>
+                        <w:t>"That was space, not a number!") #</w:t>
+                      </w:r>
+                      <w:proofErr w:type="gramStart"/>
+                      <w:r>
+                        <w:t>identify</w:t>
+                      </w:r>
+                      <w:proofErr w:type="gramEnd"/>
+                      <w:r>
+                        <w:t xml:space="preserve"> space</w:t>
+                      </w:r>
+                    </w:p>
+                    <w:p>
+                      <w:pPr>
+                        <w:spacing w:after="0"/>
+                      </w:pPr>
+                      <w:r>
+                        <w:t xml:space="preserve">        </w:t>
+                      </w:r>
+                      <w:proofErr w:type="spellStart"/>
+                      <w:r>
+                        <w:t>elif</w:t>
+                      </w:r>
+                      <w:proofErr w:type="spellEnd"/>
+                      <w:r>
+                        <w:t xml:space="preserve"> int(x) == 0:</w:t>
+                      </w:r>
+                    </w:p>
+                    <w:p>
+                      <w:pPr>
+                        <w:spacing w:after="0"/>
+                      </w:pPr>
+                      <w:r>
+                        <w:t xml:space="preserve">            </w:t>
+                      </w:r>
+                      <w:proofErr w:type="gramStart"/>
+                      <w:r>
+                        <w:t>print(</w:t>
+                      </w:r>
+                      <w:proofErr w:type="gramEnd"/>
+                      <w:r>
+                        <w:t>"Invalid Input!") #</w:t>
+                      </w:r>
+                      <w:proofErr w:type="gramStart"/>
+                      <w:r>
+                        <w:t>identify</w:t>
+                      </w:r>
+                      <w:proofErr w:type="gramEnd"/>
+                      <w:r>
+                        <w:t xml:space="preserve"> 0</w:t>
+                      </w:r>
+                    </w:p>
+                    <w:p>
+                      <w:pPr>
+                        <w:spacing w:after="0"/>
+                      </w:pPr>
+                      <w:r>
+                        <w:t xml:space="preserve">        </w:t>
+                      </w:r>
+                      <w:proofErr w:type="spellStart"/>
+                      <w:r>
+                        <w:t>elif</w:t>
+                      </w:r>
+                      <w:proofErr w:type="spellEnd"/>
+                      <w:r>
+                        <w:t xml:space="preserve"> int(x)%2 == 0:</w:t>
+                      </w:r>
+                    </w:p>
+                    <w:p>
+                      <w:pPr>
+                        <w:spacing w:after="0"/>
+                      </w:pPr>
+                      <w:r>
+                        <w:t xml:space="preserve">            </w:t>
+                      </w:r>
+                      <w:proofErr w:type="gramStart"/>
+                      <w:r>
+                        <w:t>print(</w:t>
+                      </w:r>
+                      <w:proofErr w:type="gramEnd"/>
+                      <w:r>
+                        <w:t>"That was an even number pal!") #</w:t>
+                      </w:r>
+                      <w:proofErr w:type="gramStart"/>
+                      <w:r>
+                        <w:t>identify</w:t>
+                      </w:r>
+                      <w:proofErr w:type="gramEnd"/>
+                      <w:r>
+                        <w:t xml:space="preserve"> even numbers</w:t>
+                      </w:r>
+                    </w:p>
+                    <w:p>
+                      <w:pPr>
+                        <w:spacing w:after="0"/>
+                      </w:pPr>
+                      <w:r>
+                        <w:t xml:space="preserve">        </w:t>
+                      </w:r>
+                      <w:proofErr w:type="spellStart"/>
+                      <w:r>
+                        <w:t>elif</w:t>
+                      </w:r>
+                      <w:proofErr w:type="spellEnd"/>
+                      <w:r>
+                        <w:t xml:space="preserve"> int(x)%2 == 1:</w:t>
+                      </w:r>
+                    </w:p>
+                    <w:p>
+                      <w:pPr>
+                        <w:spacing w:after="0"/>
+                      </w:pPr>
+                      <w:r>
+                        <w:t xml:space="preserve">            </w:t>
+                      </w:r>
+                      <w:proofErr w:type="gramStart"/>
+                      <w:r>
+                        <w:t>print(</w:t>
+                      </w:r>
+                      <w:proofErr w:type="gramEnd"/>
+                      <w:r>
+                        <w:t>"That was an odd number pal!") #</w:t>
+                      </w:r>
+                      <w:proofErr w:type="gramStart"/>
+                      <w:r>
+                        <w:t>identify</w:t>
+                      </w:r>
+                      <w:proofErr w:type="gramEnd"/>
+                      <w:r>
+                        <w:t xml:space="preserve"> odd numbers</w:t>
+                      </w:r>
+                    </w:p>
+                    <w:p>
+                      <w:pPr>
+                        <w:spacing w:after="0"/>
+                      </w:pPr>
+                      <w:r>
+                        <w:t xml:space="preserve">    except:</w:t>
+                      </w:r>
+                    </w:p>
+                    <w:p>
+                      <w:pPr>
+                        <w:spacing w:after="0"/>
+                      </w:pPr>
+                      <w:r>
+                        <w:t xml:space="preserve">        </w:t>
+                      </w:r>
+                      <w:proofErr w:type="gramStart"/>
+                      <w:r>
+                        <w:t>print(</w:t>
+                      </w:r>
+                      <w:proofErr w:type="gramEnd"/>
+                      <w:r>
+                        <w:t>"I don't know what that was!") #for other unknown inputs</w:t>
+                      </w:r>
+                    </w:p>
+                    <w:p>
+                      <w:pPr>
+                        <w:spacing w:after="0"/>
+                      </w:pPr>
+                      <w:r>
+                        <w:t xml:space="preserve">        </w:t>
+                      </w:r>
+                    </w:p>
+                  </w:txbxContent>
+                </v:textbox>
+                <w10:wrap type="square"/>
+              </v:shape>
+            </w:pict>
+          </mc:Fallback>
+        </mc:AlternateContent>
+      </w:r>
+    </w:p>
+    <w:p>
+      <w:pPr>
+        <w:rPr>
+          <w:rFonts w:ascii="Times New Roman" w:hAnsi="Times New Roman" w:cs="Times New Roman"/>
+          <w:b/>
+          <w:bCs/>
+          <w:sz w:val="24"/>
+          <w:szCs w:val="24"/>
+        </w:rPr>
+      </w:pPr>
+    </w:p>
+    <w:p>
+      <w:pPr>
+        <w:rPr>
+          <w:rFonts w:ascii="Times New Roman" w:hAnsi="Times New Roman" w:cs="Times New Roman"/>
+          <w:b/>
+          <w:bCs/>
+          <w:sz w:val="24"/>
+          <w:szCs w:val="24"/>
+        </w:rPr>
+      </w:pPr>
+    </w:p>
+    <w:p>
+      <w:pPr>
+        <w:rPr>
+          <w:rFonts w:ascii="Times New Roman" w:hAnsi="Times New Roman" w:cs="Times New Roman"/>
+          <w:b/>
+          <w:bCs/>
+          <w:sz w:val="24"/>
+          <w:szCs w:val="24"/>
+        </w:rPr>
+      </w:pPr>
+    </w:p>
+    <w:p>
+      <w:pPr>
+        <w:rPr>
+          <w:rFonts w:ascii="Times New Roman" w:hAnsi="Times New Roman" w:cs="Times New Roman"/>
+          <w:b/>
+          <w:bCs/>
+          <w:sz w:val="24"/>
+          <w:szCs w:val="24"/>
+        </w:rPr>
+      </w:pPr>
+      <w:r>
+        <w:rPr>
+          <w:noProof/>
+        </w:rPr>
+        <w:drawing>
+          <wp:anchor distT="0" distB="0" distL="114300" distR="114300" simplePos="0" relativeHeight="251659264" behindDoc="0" locked="0" layoutInCell="1" allowOverlap="1" wp14:anchorId="5D666399" wp14:editId="060BAE59">
+            <wp:simplePos x="0" y="0"/>
+            <wp:positionH relativeFrom="column">
+              <wp:posOffset>0</wp:posOffset>
+            </wp:positionH>
+            <wp:positionV relativeFrom="paragraph">
+              <wp:posOffset>-4445</wp:posOffset>
+            </wp:positionV>
+            <wp:extent cx="5943600" cy="6317615"/>
+            <wp:effectExtent l="19050" t="19050" r="19050" b="26035"/>
+            <wp:wrapSquare wrapText="bothSides"/>
+            <wp:docPr id="1399596531" name="Picture 1"/>
+            <wp:cNvGraphicFramePr>
+              <a:graphicFrameLocks xmlns:a="http://schemas.openxmlformats.org/drawingml/2006/main" noChangeAspect="1"/>
+            </wp:cNvGraphicFramePr>
+            <a:graphic xmlns:a="http://schemas.openxmlformats.org/drawingml/2006/main">
+              <a:graphicData uri="http://schemas.openxmlformats.org/drawingml/2006/picture">
+                <pic:pic xmlns:pic="http://schemas.openxmlformats.org/drawingml/2006/picture">
+                  <pic:nvPicPr>
+                    <pic:cNvPr id="1399596531" name=""/>
+                    <pic:cNvPicPr/>
+                  </pic:nvPicPr>
+                  <pic:blipFill>
+                    <a:blip r:embed="rId5">
+                      <a:extLst>
+                        <a:ext uri="{28A0092B-C50C-407E-A947-70E740481C1C}">
+                          <a14:useLocalDpi xmlns:a14="http://schemas.microsoft.com/office/drawing/2010/main" val="0"/>
+                        </a:ext>
+                      </a:extLst>
+                    </a:blip>
+                    <a:stretch>
+                      <a:fillRect/>
+                    </a:stretch>
+                  </pic:blipFill>
+                  <pic:spPr>
+                    <a:xfrm>
+                      <a:off x="0" y="0"/>
+                      <a:ext cx="5943600" cy="6317615"/>
+                    </a:xfrm>
+                    <a:prstGeom prst="rect">
+                      <a:avLst/>
+                    </a:prstGeom>
+                    <a:ln>
+                      <a:solidFill>
+                        <a:schemeClr val="tx1"/>
+                      </a:solidFill>
+                    </a:ln>
+                  </pic:spPr>
+                </pic:pic>
+              </a:graphicData>
+            </a:graphic>
+          </wp:anchor>
+        </w:drawing>
+      </w:r>
+    </w:p>
+    <w:p>
+      <w:pPr>
+        <w:rPr>
+          <w:rFonts w:ascii="Times New Roman" w:hAnsi="Times New Roman" w:cs="Times New Roman"/>
+          <w:b/>
+          <w:bCs/>
+          <w:sz w:val="24"/>
+          <w:szCs w:val="24"/>
+        </w:rPr>
+      </w:pPr>
+    </w:p>
+    <w:p>
+      <w:pPr>
+        <w:rPr>
+          <w:rFonts w:ascii="Times New Roman" w:hAnsi="Times New Roman" w:cs="Times New Roman"/>
+          <w:b/>
+          <w:bCs/>
+          <w:sz w:val="24"/>
+          <w:szCs w:val="24"/>
+        </w:rPr>
+      </w:pPr>
+    </w:p>
+    <w:p>
+      <w:pPr>
+        <w:rPr>
+          <w:rFonts w:ascii="Times New Roman" w:hAnsi="Times New Roman" w:cs="Times New Roman"/>
+          <w:b/>
+          <w:bCs/>
+          <w:sz w:val="24"/>
+          <w:szCs w:val="24"/>
+        </w:rPr>
+      </w:pPr>
+    </w:p>
+    <w:p>
+      <w:pPr>
+        <w:rPr>
+          <w:rFonts w:ascii="Times New Roman" w:hAnsi="Times New Roman" w:cs="Times New Roman"/>
+          <w:b/>
+          <w:bCs/>
+          <w:sz w:val="24"/>
+          <w:szCs w:val="24"/>
+        </w:rPr>
+      </w:pPr>
+    </w:p>
+    <w:p>
+      <w:pPr>
+        <w:rPr>
+          <w:rFonts w:ascii="Times New Roman" w:hAnsi="Times New Roman" w:cs="Times New Roman"/>
+          <w:b/>
+          <w:bCs/>
+          <w:sz w:val="24"/>
+          <w:szCs w:val="24"/>
+        </w:rPr>
+      </w:pPr>
+      <w:r>
+        <w:rPr>
+          <w:noProof/>
+        </w:rPr>
+        <w:drawing>
+          <wp:anchor distT="0" distB="0" distL="114300" distR="114300" simplePos="0" relativeHeight="251655168" behindDoc="0" locked="0" layoutInCell="1" allowOverlap="1" wp14:anchorId="09D937A1" wp14:editId="5C69F7F0">
+            <wp:simplePos x="0" y="0"/>
+            <wp:positionH relativeFrom="column">
+              <wp:posOffset>0</wp:posOffset>
+            </wp:positionH>
+            <wp:positionV relativeFrom="paragraph">
+              <wp:posOffset>624205</wp:posOffset>
+            </wp:positionV>
+            <wp:extent cx="5943600" cy="6326505"/>
+            <wp:effectExtent l="19050" t="19050" r="19050" b="17145"/>
+            <wp:wrapSquare wrapText="bothSides"/>
+            <wp:docPr id="1844066493" name="Picture 1" descr="A screenshot of a computer program&#10;&#10;Description automatically generated"/>
+            <wp:cNvGraphicFramePr>
+              <a:graphicFrameLocks xmlns:a="http://schemas.openxmlformats.org/drawingml/2006/main" noChangeAspect="1"/>
+            </wp:cNvGraphicFramePr>
+            <a:graphic xmlns:a="http://schemas.openxmlformats.org/drawingml/2006/main">
+              <a:graphicData uri="http://schemas.openxmlformats.org/drawingml/2006/picture">
+                <pic:pic xmlns:pic="http://schemas.openxmlformats.org/drawingml/2006/picture">
+                  <pic:nvPicPr>
+                    <pic:cNvPr id="1844066493" name="Picture 1" descr="A screenshot of a computer program&#10;&#10;Description automatically generated"/>
+                    <pic:cNvPicPr/>
+                  </pic:nvPicPr>
+                  <pic:blipFill>
+                    <a:blip r:embed="rId6">
+                      <a:extLst>
+                        <a:ext uri="{28A0092B-C50C-407E-A947-70E740481C1C}">
+                          <a14:useLocalDpi xmlns:a14="http://schemas.microsoft.com/office/drawing/2010/main" val="0"/>
+                        </a:ext>
+                      </a:extLst>
+                    </a:blip>
+                    <a:stretch>
+                      <a:fillRect/>
+                    </a:stretch>
+                  </pic:blipFill>
+                  <pic:spPr>
+                    <a:xfrm>
+                      <a:off x="0" y="0"/>
+                      <a:ext cx="5943600" cy="6326505"/>
+                    </a:xfrm>
+                    <a:prstGeom prst="rect">
+                      <a:avLst/>
+                    </a:prstGeom>
+                    <a:ln>
+                      <a:solidFill>
+                        <a:schemeClr val="tx1"/>
+                      </a:solidFill>
+                    </a:ln>
+                  </pic:spPr>
+                </pic:pic>
+              </a:graphicData>
+            </a:graphic>
+            <wp14:sizeRelH relativeFrom="page">
+              <wp14:pctWidth>0</wp14:pctWidth>
+            </wp14:sizeRelH>
+            <wp14:sizeRelV relativeFrom="page">
+              <wp14:pctHeight>0</wp14:pctHeight>
+            </wp14:sizeRelV>
+          </wp:anchor>
+        </w:drawing>
+      </w:r>
+    </w:p>
+    <w:p>
+      <w:pPr>
+        <w:rPr>
+          <w:rFonts w:ascii="Times New Roman" w:hAnsi="Times New Roman" w:cs="Times New Roman"/>
+          <w:b/>
+          <w:bCs/>
+          <w:sz w:val="24"/>
+          <w:szCs w:val="24"/>
+        </w:rPr>
+      </w:pPr>
+    </w:p>
+    <w:p>
+      <w:pPr>
+        <w:rPr>
+          <w:rFonts w:ascii="Times New Roman" w:hAnsi="Times New Roman" w:cs="Times New Roman"/>
+          <w:b/>
+          <w:bCs/>
+          <w:sz w:val="24"/>
+          <w:szCs w:val="24"/>
+        </w:rPr>
+      </w:pPr>
+    </w:p>
+    <w:p>
+      <w:pPr>
+        <w:rPr>
+          <w:rFonts w:ascii="Times New Roman" w:hAnsi="Times New Roman" w:cs="Times New Roman"/>
+          <w:b/>
+          <w:bCs/>
+          <w:sz w:val="24"/>
+          <w:szCs w:val="24"/>
+        </w:rPr>
+      </w:pPr>
+    </w:p>
+    <w:p>
+      <w:pPr>
+        <w:rPr>
+          <w:rFonts w:ascii="Times New Roman" w:hAnsi="Times New Roman" w:cs="Times New Roman"/>
+          <w:b/>
+          <w:bCs/>
+          <w:sz w:val="24"/>
+          <w:szCs w:val="24"/>
+        </w:rPr>
+      </w:pPr>
+      <w:r>
+        <w:rPr>
+          <w:rFonts w:ascii="Times New Roman" w:hAnsi="Times New Roman" w:cs="Times New Roman"/>
+          <w:b/>
+          <w:bCs/>
+          <w:sz w:val="24"/>
+          <w:szCs w:val="24"/>
+        </w:rPr>
+        <w:lastRenderedPageBreak/>
+        <w:t>2.</w:t>
+      </w:r>
+    </w:p>
+    <w:p>
+      <w:pPr>
+        <w:rPr>
+          <w:rFonts w:ascii="Times New Roman" w:hAnsi="Times New Roman" w:cs="Times New Roman"/>
+          <w:b/>
+          <w:bCs/>
+          <w:sz w:val="24"/>
+          <w:szCs w:val="24"/>
+        </w:rPr>
+      </w:pPr>
+      <w:r>
+        <w:rPr>
+          <w:rFonts w:ascii="Times New Roman" w:hAnsi="Times New Roman" w:cs="Times New Roman"/>
+          <w:b/>
+          <w:bCs/>
+          <w:noProof/>
+          <w:sz w:val="24"/>
+          <w:szCs w:val="24"/>
+        </w:rPr>
+        <mc:AlternateContent>
+          <mc:Choice Requires="wps">
+            <w:drawing>
+              <wp:anchor distT="45720" distB="45720" distL="114300" distR="114300" simplePos="0" relativeHeight="251658240" behindDoc="0" locked="0" layoutInCell="1" allowOverlap="1" wp14:anchorId="506BAD9B" wp14:editId="382798DD">
+                <wp:simplePos x="0" y="0"/>
+                <wp:positionH relativeFrom="column">
+                  <wp:posOffset>224724</wp:posOffset>
+                </wp:positionH>
+                <wp:positionV relativeFrom="paragraph">
+                  <wp:posOffset>585107</wp:posOffset>
+                </wp:positionV>
+                <wp:extent cx="5473700" cy="1404620"/>
+                <wp:effectExtent l="0" t="0" r="12700" b="24765"/>
+                <wp:wrapSquare wrapText="bothSides"/>
+                <wp:docPr id="1654969521" name="Text Box 2"/>
+                <wp:cNvGraphicFramePr>
+                  <a:graphicFrameLocks xmlns:a="http://schemas.openxmlformats.org/drawingml/2006/main"/>
+                </wp:cNvGraphicFramePr>
+                <a:graphic xmlns:a="http://schemas.openxmlformats.org/drawingml/2006/main">
+                  <a:graphicData uri="http://schemas.microsoft.com/office/word/2010/wordprocessingShape">
+                    <wps:wsp>
+                      <wps:cNvSpPr txBox="1">
+                        <a:spLocks noChangeArrowheads="1"/>
+                      </wps:cNvSpPr>
+                      <wps:spPr bwMode="auto">
+                        <a:xfrm>
+                          <a:off x="0" y="0"/>
+                          <a:ext cx="5473700" cy="1404620"/>
+                        </a:xfrm>
+                        <a:prstGeom prst="rect">
+                          <a:avLst/>
+                        </a:prstGeom>
+                        <a:solidFill>
+                          <a:srgbClr val="FFFFFF"/>
+                        </a:solidFill>
+                        <a:ln w="9525">
+                          <a:solidFill>
+                            <a:srgbClr val="000000"/>
+                          </a:solidFill>
+                          <a:miter lim="800000"/>
+                          <a:headEnd/>
+                          <a:tailEnd/>
+                        </a:ln>
+                      </wps:spPr>
+                      <wps:txbx>
+                        <w:txbxContent>
+                          <w:p>
+                            <w:pPr>
+                              <w:spacing w:after="0"/>
+                            </w:pPr>
+                            <w:r>
+                              <w:t>#16/1/2025</w:t>
+                            </w:r>
+                          </w:p>
+                          <w:p>
+                            <w:pPr>
+                              <w:spacing w:after="0"/>
+                            </w:pPr>
+                            <w:r>
+                              <w:t>#This is the code for Q2 in activity 4 of python workshop @ OUSL</w:t>
+                            </w:r>
+                          </w:p>
+                          <w:p>
+                            <w:pPr>
+                              <w:spacing w:after="0"/>
+                            </w:pPr>
+                            <w:r>
+                              <w:t xml:space="preserve">#All rights reserved </w:t>
+                            </w:r>
+                          </w:p>
+                          <w:p>
+                            <w:pPr>
+                              <w:spacing w:after="0"/>
+                            </w:pPr>
+                          </w:p>
+                          <w:p>
+                            <w:pPr>
+                              <w:spacing w:after="0"/>
+                            </w:pPr>
+                            <w:r>
+                              <w:t xml:space="preserve">#&gt;&gt; We use while </w:t>
+                            </w:r>
+                            <w:proofErr w:type="spellStart"/>
+                            <w:r>
+                              <w:t>toop</w:t>
+                            </w:r>
+                            <w:proofErr w:type="spellEnd"/>
+                            <w:r>
+                              <w:t xml:space="preserve"> to keep asking integers from the user.</w:t>
+                            </w:r>
+                          </w:p>
+                          <w:p>
+                            <w:pPr>
+                              <w:spacing w:after="0"/>
+                            </w:pPr>
+                            <w:r>
+                              <w:t>#&gt;&gt; We also use Try-Except block to prevent the user to enter invalid input.</w:t>
+                            </w:r>
+                          </w:p>
+                          <w:p>
+                            <w:pPr>
+                              <w:spacing w:after="0"/>
+                            </w:pPr>
+                            <w:r>
+                              <w:t xml:space="preserve">#&gt;&gt; Inside the loop, </w:t>
+                            </w:r>
+                            <w:proofErr w:type="gramStart"/>
+                            <w:r>
+                              <w:t>We</w:t>
+                            </w:r>
+                            <w:proofErr w:type="gramEnd"/>
+                            <w:r>
+                              <w:t xml:space="preserve"> use If statement to classify the integer given by the user.</w:t>
+                            </w:r>
+                          </w:p>
+                          <w:p>
+                            <w:pPr>
+                              <w:spacing w:after="0"/>
+                            </w:pPr>
+                          </w:p>
+                          <w:p>
+                            <w:pPr>
+                              <w:spacing w:after="0"/>
+                            </w:pPr>
+                            <w:r>
+                              <w:t>#The head</w:t>
+                            </w:r>
+                          </w:p>
+                          <w:p>
+                            <w:pPr>
+                              <w:spacing w:after="0"/>
+                            </w:pPr>
+                            <w:proofErr w:type="gramStart"/>
+                            <w:r>
+                              <w:t>print(</w:t>
+                            </w:r>
+                            <w:proofErr w:type="gramEnd"/>
+                            <w:r>
+                              <w:t>"THE THREE FIVE FACTOR IDENTIFIER\</w:t>
+                            </w:r>
+                            <w:proofErr w:type="spellStart"/>
+                            <w:r>
+                              <w:t>nInput</w:t>
+                            </w:r>
+                            <w:proofErr w:type="spellEnd"/>
+                            <w:r>
+                              <w:t xml:space="preserve"> 0 to stop\n--------------------------------")</w:t>
+                            </w:r>
+                          </w:p>
+                          <w:p>
+                            <w:pPr>
+                              <w:spacing w:after="0"/>
+                            </w:pPr>
+                          </w:p>
+                          <w:p>
+                            <w:pPr>
+                              <w:spacing w:after="0"/>
+                            </w:pPr>
+                            <w:r>
+                              <w:t>#While loop to keep asking</w:t>
+                            </w:r>
+                          </w:p>
+                          <w:p>
+                            <w:pPr>
+                              <w:spacing w:after="0"/>
+                            </w:pPr>
+                            <w:r>
+                              <w:t>while True:</w:t>
+                            </w:r>
+                          </w:p>
+                          <w:p>
+                            <w:pPr>
+                              <w:spacing w:after="0"/>
+                            </w:pPr>
+                            <w:r>
+                              <w:t xml:space="preserve">    try:</w:t>
+                            </w:r>
+                          </w:p>
+                          <w:p>
+                            <w:pPr>
+                              <w:spacing w:after="0"/>
+                            </w:pPr>
+                            <w:r>
+                              <w:t xml:space="preserve">        x = </w:t>
+                            </w:r>
+                            <w:proofErr w:type="gramStart"/>
+                            <w:r>
+                              <w:t>input(</w:t>
+                            </w:r>
+                            <w:proofErr w:type="gramEnd"/>
+                            <w:r>
+                              <w:t xml:space="preserve">"Give me the number: ") </w:t>
+                            </w:r>
+                          </w:p>
+                          <w:p>
+                            <w:pPr>
+                              <w:spacing w:after="0"/>
+                            </w:pPr>
+                            <w:r>
+                              <w:t xml:space="preserve">        if x == "":</w:t>
+                            </w:r>
+                          </w:p>
+                          <w:p>
+                            <w:pPr>
+                              <w:spacing w:after="0"/>
+                            </w:pPr>
+                            <w:r>
+                              <w:t xml:space="preserve">            </w:t>
+                            </w:r>
+                            <w:proofErr w:type="gramStart"/>
+                            <w:r>
+                              <w:t>print(</w:t>
+                            </w:r>
+                            <w:proofErr w:type="gramEnd"/>
+                            <w:r>
+                              <w:t>"Looks like empty input!") #</w:t>
+                            </w:r>
+                            <w:proofErr w:type="gramStart"/>
+                            <w:r>
+                              <w:t>identify</w:t>
+                            </w:r>
+                            <w:proofErr w:type="gramEnd"/>
+                            <w:r>
+                              <w:t xml:space="preserve"> empty input</w:t>
+                            </w:r>
+                          </w:p>
+                          <w:p>
+                            <w:pPr>
+                              <w:spacing w:after="0"/>
+                            </w:pPr>
+                            <w:r>
+                              <w:t xml:space="preserve">        </w:t>
+                            </w:r>
+                            <w:proofErr w:type="spellStart"/>
+                            <w:r>
+                              <w:t>elif</w:t>
+                            </w:r>
+                            <w:proofErr w:type="spellEnd"/>
+                            <w:r>
+                              <w:t xml:space="preserve"> x == " ":</w:t>
+                            </w:r>
+                          </w:p>
+                          <w:p>
+                            <w:pPr>
+                              <w:spacing w:after="0"/>
+                            </w:pPr>
+                            <w:r>
+                              <w:t xml:space="preserve">            </w:t>
+                            </w:r>
+                            <w:proofErr w:type="gramStart"/>
+                            <w:r>
+                              <w:t>print(</w:t>
+                            </w:r>
+                            <w:proofErr w:type="gramEnd"/>
+                            <w:r>
+                              <w:t>"That was space, not a number!") #</w:t>
+                            </w:r>
+                            <w:proofErr w:type="gramStart"/>
+                            <w:r>
+                              <w:t>identify</w:t>
+                            </w:r>
+                            <w:proofErr w:type="gramEnd"/>
+                            <w:r>
+                              <w:t xml:space="preserve"> space</w:t>
+                            </w:r>
+                          </w:p>
+                          <w:p>
+                            <w:pPr>
+                              <w:spacing w:after="0"/>
+                            </w:pPr>
+                            <w:r>
+                              <w:t xml:space="preserve">        </w:t>
+                            </w:r>
+                            <w:proofErr w:type="spellStart"/>
+                            <w:r>
+                              <w:t>elif</w:t>
+                            </w:r>
+                            <w:proofErr w:type="spellEnd"/>
+                            <w:r>
+                              <w:t xml:space="preserve"> int(x) == 0:</w:t>
+                            </w:r>
+                          </w:p>
+                          <w:p>
+                            <w:pPr>
+                              <w:spacing w:after="0"/>
+                            </w:pPr>
+                            <w:r>
+                              <w:t xml:space="preserve">            break #0 breaks the program</w:t>
+                            </w:r>
+                          </w:p>
+                          <w:p>
+                            <w:pPr>
+                              <w:spacing w:after="0"/>
+                            </w:pPr>
+                            <w:r>
+                              <w:t xml:space="preserve">        </w:t>
+                            </w:r>
+                            <w:proofErr w:type="spellStart"/>
+                            <w:r>
+                              <w:t>elif</w:t>
+                            </w:r>
+                            <w:proofErr w:type="spellEnd"/>
+                            <w:r>
+                              <w:t xml:space="preserve"> int(x)%3 == 0 and int(x)%5 == 0:</w:t>
+                            </w:r>
+                          </w:p>
+                          <w:p>
+                            <w:pPr>
+                              <w:spacing w:after="0"/>
+                            </w:pPr>
+                            <w:r>
+                              <w:t xml:space="preserve">            </w:t>
+                            </w:r>
+                            <w:proofErr w:type="gramStart"/>
+                            <w:r>
+                              <w:t>print(</w:t>
+                            </w:r>
+                            <w:proofErr w:type="spellStart"/>
+                            <w:proofErr w:type="gramEnd"/>
+                            <w:r>
+                              <w:t>x,"is</w:t>
+                            </w:r>
+                            <w:proofErr w:type="spellEnd"/>
+                            <w:r>
+                              <w:t xml:space="preserve"> </w:t>
+                            </w:r>
+                            <w:proofErr w:type="spellStart"/>
+                            <w:r>
+                              <w:t>devisible</w:t>
+                            </w:r>
+                            <w:proofErr w:type="spellEnd"/>
+                            <w:r>
+                              <w:t xml:space="preserve"> by both 3 and 5") #identify numbers by 3,5 </w:t>
+                            </w:r>
+                          </w:p>
+                          <w:p>
+                            <w:pPr>
+                              <w:spacing w:after="0"/>
+                            </w:pPr>
+                            <w:r>
+                              <w:t xml:space="preserve">        </w:t>
+                            </w:r>
+                            <w:proofErr w:type="spellStart"/>
+                            <w:r>
+                              <w:t>elif</w:t>
+                            </w:r>
+                            <w:proofErr w:type="spellEnd"/>
+                            <w:r>
+                              <w:t xml:space="preserve"> int(x)%3 == 0:</w:t>
+                            </w:r>
+                          </w:p>
+                          <w:p>
+                            <w:pPr>
+                              <w:spacing w:after="0"/>
+                            </w:pPr>
+                            <w:r>
+                              <w:t xml:space="preserve">            </w:t>
+                            </w:r>
+                            <w:proofErr w:type="gramStart"/>
+                            <w:r>
+                              <w:t>print(</w:t>
+                            </w:r>
+                            <w:proofErr w:type="gramEnd"/>
+                            <w:r>
+                              <w:t xml:space="preserve">x, "is </w:t>
+                            </w:r>
+                            <w:proofErr w:type="spellStart"/>
+                            <w:r>
+                              <w:t>devisible</w:t>
+                            </w:r>
+                            <w:proofErr w:type="spellEnd"/>
+                            <w:r>
+                              <w:t xml:space="preserve"> by 3") #identify numbers by 3</w:t>
+                            </w:r>
+                          </w:p>
+                          <w:p>
+                            <w:pPr>
+                              <w:spacing w:after="0"/>
+                            </w:pPr>
+                            <w:r>
+                              <w:t xml:space="preserve">        </w:t>
+                            </w:r>
+                            <w:proofErr w:type="spellStart"/>
+                            <w:r>
+                              <w:t>elif</w:t>
+                            </w:r>
+                            <w:proofErr w:type="spellEnd"/>
+                            <w:r>
+                              <w:t xml:space="preserve"> int(x)%5 == 0:</w:t>
+                            </w:r>
+                          </w:p>
+                          <w:p>
+                            <w:pPr>
+                              <w:spacing w:after="0"/>
+                            </w:pPr>
+                            <w:r>
+                              <w:t xml:space="preserve">            </w:t>
+                            </w:r>
+                            <w:proofErr w:type="gramStart"/>
+                            <w:r>
+                              <w:t>print(</w:t>
+                            </w:r>
+                            <w:proofErr w:type="gramEnd"/>
+                            <w:r>
+                              <w:t xml:space="preserve">x, "is </w:t>
+                            </w:r>
+                            <w:proofErr w:type="spellStart"/>
+                            <w:r>
+                              <w:t>devisible</w:t>
+                            </w:r>
+                            <w:proofErr w:type="spellEnd"/>
+                            <w:r>
+                              <w:t xml:space="preserve"> by 5") #identify numbers by 5</w:t>
+                            </w:r>
+                          </w:p>
+                          <w:p>
+                            <w:pPr>
+                              <w:spacing w:after="0"/>
+                            </w:pPr>
+                            <w:r>
+                              <w:t xml:space="preserve">        else:</w:t>
+                            </w:r>
+                          </w:p>
+                          <w:p>
+                            <w:pPr>
+                              <w:spacing w:after="0"/>
+                            </w:pPr>
+                            <w:r>
+                              <w:t xml:space="preserve">            </w:t>
+                            </w:r>
+                            <w:proofErr w:type="gramStart"/>
+                            <w:r>
+                              <w:t>print(</w:t>
+                            </w:r>
+                            <w:proofErr w:type="spellStart"/>
+                            <w:proofErr w:type="gramEnd"/>
+                            <w:r>
+                              <w:t>x,"is</w:t>
+                            </w:r>
+                            <w:proofErr w:type="spellEnd"/>
+                            <w:r>
+                              <w:t xml:space="preserve"> </w:t>
+                            </w:r>
+                            <w:proofErr w:type="spellStart"/>
+                            <w:r>
+                              <w:t>devisible</w:t>
+                            </w:r>
+                            <w:proofErr w:type="spellEnd"/>
+                            <w:r>
+                              <w:t xml:space="preserve"> by neither both 3 and 5") #Numbers neither 3,5</w:t>
+                            </w:r>
+                          </w:p>
+                          <w:p>
+                            <w:pPr>
+                              <w:spacing w:after="0"/>
+                            </w:pPr>
+                            <w:r>
+                              <w:t xml:space="preserve">    except:</w:t>
+                            </w:r>
+                          </w:p>
+                          <w:p>
+                            <w:pPr>
+                              <w:spacing w:after="0"/>
+                            </w:pPr>
+                            <w:r>
+                              <w:t xml:space="preserve">        </w:t>
+                            </w:r>
+                            <w:proofErr w:type="gramStart"/>
+                            <w:r>
+                              <w:t>print(</w:t>
+                            </w:r>
+                            <w:proofErr w:type="gramEnd"/>
+                            <w:r>
+                              <w:t>"I don't know what that was!") #for other unknown inputs</w:t>
+                            </w:r>
+                          </w:p>
+                          <w:p>
+                            <w:pPr>
+                              <w:spacing w:after="0"/>
+                            </w:pPr>
+                            <w:r>
+                              <w:t xml:space="preserve">        </w:t>
+                            </w:r>
+                          </w:p>
+                        </w:txbxContent>
+                      </wps:txbx>
+                      <wps:bodyPr rot="0" vert="horz" wrap="square" lIns="91440" tIns="45720" rIns="91440" bIns="45720" anchor="t" anchorCtr="0">
+                        <a:spAutoFit/>
+                      </wps:bodyPr>
+                    </wps:wsp>
+                  </a:graphicData>
+                </a:graphic>
+                <wp14:sizeRelH relativeFrom="margin">
+                  <wp14:pctWidth>0</wp14:pctWidth>
+                </wp14:sizeRelH>
+                <wp14:sizeRelV relativeFrom="margin">
+                  <wp14:pctHeight>20000</wp14:pctHeight>
+                </wp14:sizeRelV>
+              </wp:anchor>
+            </w:drawing>
+          </mc:Choice>
+          <mc:Fallback>
+            <w:pict>
+              <v:shape w14:anchorId="506BAD9B" id="_x0000_s1027" type="#_x0000_t202" style="position:absolute;margin-left:17.7pt;margin-top:46.05pt;width:431pt;height:110.6pt;z-index:251658240;visibility:visible;mso-wrap-style:square;mso-width-percent:0;mso-height-percent:200;mso-wrap-distance-left:9pt;mso-wrap-distance-top:3.6pt;mso-wrap-distance-right:9pt;mso-wrap-distance-bottom:3.6pt;mso-position-horizontal:absolute;mso-position-horizontal-relative:text;mso-position-vertical:absolute;mso-position-vertical-relative:text;mso-width-percent:0;mso-height-percent:200;mso-width-relative:margin;mso-height-relative:margin;v-text-anchor:top" o:gfxdata="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">
+                <v:textbox style="mso-fit-shape-to-text:t">
+                  <w:txbxContent>
+                    <w:p>
+                      <w:pPr>
+                        <w:spacing w:after="0"/>
+                      </w:pPr>
+                      <w:r>
+                        <w:t>#16/1/2025</w:t>
+                      </w:r>
+                    </w:p>
+                    <w:p>
+                      <w:pPr>
+                        <w:spacing w:after="0"/>
+                      </w:pPr>
+                      <w:r>
+                        <w:t>#This is the code for Q2 in activity 4 of python workshop @ OUSL</w:t>
+                      </w:r>
+                    </w:p>
+                    <w:p>
+                      <w:pPr>
+                        <w:spacing w:after="0"/>
+                      </w:pPr>
+                      <w:r>
+                        <w:t xml:space="preserve">#All rights reserved </w:t>
+                      </w:r>
+                    </w:p>
+                    <w:p>
+                      <w:pPr>
+                        <w:spacing w:after="0"/>
+                      </w:pPr>
+                    </w:p>
+                    <w:p>
+                      <w:pPr>
+                        <w:spacing w:after="0"/>
+                      </w:pPr>
+                      <w:r>
+                        <w:t xml:space="preserve">#&gt;&gt; We use while </w:t>
+                      </w:r>
+                      <w:proofErr w:type="spellStart"/>
+                      <w:r>
+                        <w:t>toop</w:t>
+                      </w:r>
+                      <w:proofErr w:type="spellEnd"/>
+                      <w:r>
+                        <w:t xml:space="preserve"> to keep asking integers from the user.</w:t>
+                      </w:r>
+                    </w:p>
+                    <w:p>
+                      <w:pPr>
+                        <w:spacing w:after="0"/>
+                      </w:pPr>
+                      <w:r>
+                        <w:t>#&gt;&gt; We also use Try-Except block to prevent the user to enter invalid input.</w:t>
+                      </w:r>
+                    </w:p>
+                    <w:p>
+                      <w:pPr>
+                        <w:spacing w:after="0"/>
+                      </w:pPr>
+                      <w:r>
+                        <w:t xml:space="preserve">#&gt;&gt; Inside the loop, </w:t>
+                      </w:r>
+                      <w:proofErr w:type="gramStart"/>
+                      <w:r>
+                        <w:t>We</w:t>
+                      </w:r>
+                      <w:proofErr w:type="gramEnd"/>
+                      <w:r>
+                        <w:t xml:space="preserve"> use If statement to classify the integer given by the user.</w:t>
+                      </w:r>
+                    </w:p>
+                    <w:p>
+                      <w:pPr>
+                        <w:spacing w:after="0"/>
+                      </w:pPr>
+                    </w:p>
+                    <w:p>
+                      <w:pPr>
+                        <w:spacing w:after="0"/>
+                      </w:pPr>
+                      <w:r>
+                        <w:t>#The head</w:t>
+                      </w:r>
+                    </w:p>
+                    <w:p>
+                      <w:pPr>
+                        <w:spacing w:after="0"/>
+                      </w:pPr>
+                      <w:proofErr w:type="gramStart"/>
+                      <w:r>
+                        <w:t>print(</w:t>
+                      </w:r>
+                      <w:proofErr w:type="gramEnd"/>
+                      <w:r>
+                        <w:t>"THE THREE FIVE FACTOR IDENTIFIER\</w:t>
+                      </w:r>
+                      <w:proofErr w:type="spellStart"/>
+                      <w:r>
+                        <w:t>nInput</w:t>
+                      </w:r>
+                      <w:proofErr w:type="spellEnd"/>
+                      <w:r>
+                        <w:t xml:space="preserve"> 0 to stop\n--------------------------------")</w:t>
+                      </w:r>
+                    </w:p>
+                    <w:p>
+                      <w:pPr>
+                        <w:spacing w:after="0"/>
+                      </w:pPr>
+                    </w:p>
+                    <w:p>
+                      <w:pPr>
+                        <w:spacing w:after="0"/>
+                      </w:pPr>
+                      <w:r>
+                        <w:t>#While loop to keep asking</w:t>
+                      </w:r>
+                    </w:p>
+                    <w:p>
+                      <w:pPr>
+                        <w:spacing w:after="0"/>
+                      </w:pPr>
+                      <w:r>
+                        <w:t>while True:</w:t>
+                      </w:r>
+                    </w:p>
+                    <w:p>
+                      <w:pPr>
+                        <w:spacing w:after="0"/>
+                      </w:pPr>
+                      <w:r>
+                        <w:t xml:space="preserve">    try:</w:t>
+                      </w:r>
+                    </w:p>
+                    <w:p>
+                      <w:pPr>
+                        <w:spacing w:after="0"/>
+                      </w:pPr>
+                      <w:r>
+                        <w:t xml:space="preserve">        x = </w:t>
+                      </w:r>
+                      <w:proofErr w:type="gramStart"/>
+                      <w:r>
+                        <w:t>input(</w:t>
+                      </w:r>
+                      <w:proofErr w:type="gramEnd"/>
+                      <w:r>
+                        <w:t xml:space="preserve">"Give me the number: ") </w:t>
+                      </w:r>
+                    </w:p>
+                    <w:p>
+                      <w:pPr>
+                        <w:spacing w:after="0"/>
+                      </w:pPr>
+                      <w:r>
+                        <w:t xml:space="preserve">        if x == "":</w:t>
+                      </w:r>
+                    </w:p>
+                    <w:p>
+                      <w:pPr>
+                        <w:spacing w:after="0"/>
+                      </w:pPr>
+                      <w:r>
+                        <w:t xml:space="preserve">            </w:t>
+                      </w:r>
+                      <w:proofErr w:type="gramStart"/>
+                      <w:r>
+                        <w:t>print(</w:t>
+                      </w:r>
+                      <w:proofErr w:type="gramEnd"/>
+                      <w:r>
+                        <w:t>"Looks like empty input!") #</w:t>
+                      </w:r>
+                      <w:proofErr w:type="gramStart"/>
+                      <w:r>
+                        <w:t>identify</w:t>
+                      </w:r>
+                      <w:proofErr w:type="gramEnd"/>
+                      <w:r>
+                        <w:t xml:space="preserve"> empty input</w:t>
+                      </w:r>
+                    </w:p>
+                    <w:p>
+                      <w:pPr>
+                        <w:spacing w:after="0"/>
+                      </w:pPr>
+                      <w:r>
+                        <w:t xml:space="preserve">        </w:t>
+                      </w:r>
+                      <w:proofErr w:type="spellStart"/>
+                      <w:r>
+                        <w:t>elif</w:t>
+                      </w:r>
+                      <w:proofErr w:type="spellEnd"/>
+                      <w:r>
+                        <w:t xml:space="preserve"> x == " ":</w:t>
+                      </w:r>
+                    </w:p>
+                    <w:p>
+                      <w:pPr>
+                        <w:spacing w:after="0"/>
+                      </w:pPr>
+                      <w:r>
+                        <w:t xml:space="preserve">            </w:t>
+                      </w:r>
+                      <w:proofErr w:type="gramStart"/>
+                      <w:r>
+                        <w:t>print(</w:t>
+                      </w:r>
+                      <w:proofErr w:type="gramEnd"/>
+                      <w:r>
+                        <w:t>"That was space, not a number!") #</w:t>
+                      </w:r>
+                      <w:proofErr w:type="gramStart"/>
+                      <w:r>
+                        <w:t>identify</w:t>
+                      </w:r>
+                      <w:proofErr w:type="gramEnd"/>
+                      <w:r>
+                        <w:t xml:space="preserve"> space</w:t>
+                      </w:r>
+                    </w:p>
+                    <w:p>
+                      <w:pPr>
+                        <w:spacing w:after="0"/>
+                      </w:pPr>
+                      <w:r>
+                        <w:t xml:space="preserve">        </w:t>
+                      </w:r>
+                      <w:proofErr w:type="spellStart"/>
+                      <w:r>
+                        <w:t>elif</w:t>
+                      </w:r>
+                      <w:proofErr w:type="spellEnd"/>
+                      <w:r>
+                        <w:t xml:space="preserve"> int(x) == 0:</w:t>
+                      </w:r>
+                    </w:p>
+                    <w:p>
+                      <w:pPr>
+                        <w:spacing w:after="0"/>
+                      </w:pPr>
+                      <w:r>
+                        <w:t xml:space="preserve">            break #0 breaks the program</w:t>
+                      </w:r>
+                    </w:p>
+                    <w:p>
+                      <w:pPr>
+                        <w:spacing w:after="0"/>
+                      </w:pPr>
+                      <w:r>
+                        <w:t xml:space="preserve">        </w:t>
+                      </w:r>
+                      <w:proofErr w:type="spellStart"/>
+                      <w:r>
+                        <w:t>elif</w:t>
+                      </w:r>
+                      <w:proofErr w:type="spellEnd"/>
+                      <w:r>
+                        <w:t xml:space="preserve"> int(x)%3 == 0 and int(x)%5 == 0:</w:t>
+                      </w:r>
+                    </w:p>
+                    <w:p>
+                      <w:pPr>
+                        <w:spacing w:after="0"/>
+                      </w:pPr>
+                      <w:r>
+                        <w:t xml:space="preserve">            </w:t>
+                      </w:r>
+                      <w:proofErr w:type="gramStart"/>
+                      <w:r>
+                        <w:t>print(</w:t>
+                      </w:r>
+                      <w:proofErr w:type="spellStart"/>
+                      <w:proofErr w:type="gramEnd"/>
+                      <w:r>
+                        <w:t>x,"is</w:t>
+                      </w:r>
+                      <w:proofErr w:type="spellEnd"/>
+                      <w:r>
+                        <w:t xml:space="preserve"> </w:t>
+                      </w:r>
+                      <w:proofErr w:type="spellStart"/>
+                      <w:r>
+                        <w:t>devisible</w:t>
+                      </w:r>
+                      <w:proofErr w:type="spellEnd"/>
+                      <w:r>
+                        <w:t xml:space="preserve"> by both 3 and 5") #identify numbers by 3,5 </w:t>
+                      </w:r>
+                    </w:p>
+                    <w:p>
+                      <w:pPr>
+                        <w:spacing w:after="0"/>
+                      </w:pPr>
+                      <w:r>
+                        <w:t xml:space="preserve">        </w:t>
+                      </w:r>
+                      <w:proofErr w:type="spellStart"/>
+                      <w:r>
+                        <w:t>elif</w:t>
+                      </w:r>
+                      <w:proofErr w:type="spellEnd"/>
+                      <w:r>
+                        <w:t xml:space="preserve"> int(x)%3 == 0:</w:t>
+                      </w:r>
+                    </w:p>
+                    <w:p>
+                      <w:pPr>
+                        <w:spacing w:after="0"/>
+                      </w:pPr>
+                      <w:r>
+                        <w:t xml:space="preserve">            </w:t>
+                      </w:r>
+                      <w:proofErr w:type="gramStart"/>
+                      <w:r>
+                        <w:t>print(</w:t>
+                      </w:r>
+                      <w:proofErr w:type="gramEnd"/>
+                      <w:r>
+                        <w:t xml:space="preserve">x, "is </w:t>
+                      </w:r>
+                      <w:proofErr w:type="spellStart"/>
+                      <w:r>
+                        <w:t>devisible</w:t>
+                      </w:r>
+                      <w:proofErr w:type="spellEnd"/>
+                      <w:r>
+                        <w:t xml:space="preserve"> by 3") #identify numbers by 3</w:t>
+                      </w:r>
+                    </w:p>
+                    <w:p>
+                      <w:pPr>
+                        <w:spacing w:after="0"/>
+                      </w:pPr>
+                      <w:r>
+                        <w:t xml:space="preserve">        </w:t>
+                      </w:r>
+                      <w:proofErr w:type="spellStart"/>
+                      <w:r>
+                        <w:t>elif</w:t>
+                      </w:r>
+                      <w:proofErr w:type="spellEnd"/>
+                      <w:r>
+                        <w:t xml:space="preserve"> int(x)%5 == 0:</w:t>
+                      </w:r>
+                    </w:p>
+                    <w:p>
+                      <w:pPr>
+                        <w:spacing w:after="0"/>
+                      </w:pPr>
+                      <w:r>
+                        <w:t xml:space="preserve">            </w:t>
+                      </w:r>
+                      <w:proofErr w:type="gramStart"/>
+                      <w:r>
+                        <w:t>print(</w:t>
+                      </w:r>
+                      <w:proofErr w:type="gramEnd"/>
+                      <w:r>
+                        <w:t xml:space="preserve">x, "is </w:t>
+                      </w:r>
+                      <w:proofErr w:type="spellStart"/>
+                      <w:r>
+                        <w:t>devisible</w:t>
+                      </w:r>
+                      <w:proofErr w:type="spellEnd"/>
+                      <w:r>
+                        <w:t xml:space="preserve"> by 5") #identify numbers by 5</w:t>
+                      </w:r>
+                    </w:p>
+                    <w:p>
+                      <w:pPr>
+                        <w:spacing w:after="0"/>
+                      </w:pPr>
+                      <w:r>
+                        <w:t xml:space="preserve">        else:</w:t>
+                      </w:r>
+                    </w:p>
+                    <w:p>
+                      <w:pPr>
+                        <w:spacing w:after="0"/>
+                      </w:pPr>
+                      <w:r>
+                        <w:t xml:space="preserve">            </w:t>
+                      </w:r>
+                      <w:proofErr w:type="gramStart"/>
+                      <w:r>
+                        <w:t>print(</w:t>
+                      </w:r>
+                      <w:proofErr w:type="spellStart"/>
+                      <w:proofErr w:type="gramEnd"/>
+                      <w:r>
+                        <w:t>x,"is</w:t>
+                      </w:r>
+                      <w:proofErr w:type="spellEnd"/>
+                      <w:r>
+                        <w:t xml:space="preserve"> </w:t>
+                      </w:r>
+                      <w:proofErr w:type="spellStart"/>
+                      <w:r>
+                        <w:t>devisible</w:t>
+                      </w:r>
+                      <w:proofErr w:type="spellEnd"/>
+                      <w:r>
+                        <w:t xml:space="preserve"> by neither both 3 and 5") #Numbers neither 3,5</w:t>
+                      </w:r>
+                    </w:p>
+                    <w:p>
+                      <w:pPr>
+                        <w:spacing w:after="0"/>
+                      </w:pPr>
+                      <w:r>
+                        <w:t xml:space="preserve">    except:</w:t>
+                      </w:r>
+                    </w:p>
+                    <w:p>
+                      <w:pPr>
+                        <w:spacing w:after="0"/>
+                      </w:pPr>
+                      <w:r>
+                        <w:t xml:space="preserve">        </w:t>
+                      </w:r>
+                      <w:proofErr w:type="gramStart"/>
+                      <w:r>
+                        <w:t>print(</w:t>
+                      </w:r>
+                      <w:proofErr w:type="gramEnd"/>
+                      <w:r>
+                        <w:t>"I don't know what that was!") #for other unknown inputs</w:t>
+                      </w:r>
+                    </w:p>
+                    <w:p>
+                      <w:pPr>
+                        <w:spacing w:after="0"/>
+                      </w:pPr>
+                      <w:r>
+                        <w:t xml:space="preserve">        </w:t>
+                      </w:r>
+                    </w:p>
+                  </w:txbxContent>
+                </v:textbox>
+                <w10:wrap type="square"/>
+              </v:shape>
+            </w:pict>
+          </mc:Fallback>
+        </mc:AlternateContent>
+      </w:r>
+    </w:p>
+    <w:p>
+      <w:pPr>
+        <w:rPr>
+          <w:rFonts w:ascii="Times New Roman" w:hAnsi="Times New Roman" w:cs="Times New Roman"/>
+          <w:b/>
+          <w:bCs/>
+          <w:sz w:val="24"/>
+          <w:szCs w:val="24"/>
+        </w:rPr>
+      </w:pPr>
+    </w:p>
+    <w:p>
+      <w:pPr>
+        <w:rPr>
+          <w:rFonts w:ascii="Times New Roman" w:hAnsi="Times New Roman" w:cs="Times New Roman"/>
+          <w:b/>
+          <w:bCs/>
+          <w:sz w:val="24"/>
+          <w:szCs w:val="24"/>
+        </w:rPr>
+      </w:pPr>
+    </w:p>
+    <w:p>
+      <w:pPr>
+        <w:rPr>
+          <w:rFonts w:ascii="Times New Roman" w:hAnsi="Times New Roman" w:cs="Times New Roman"/>
+          <w:b/>
+          <w:bCs/>
+          <w:sz w:val="24"/>
+          <w:szCs w:val="24"/>
+        </w:rPr>
+      </w:pPr>
+    </w:p>
+    <w:p>
+      <w:pPr>
+        <w:rPr>
+          <w:noProof/>
+        </w:rPr>
+      </w:pPr>
+    </w:p>
+    <w:p>
+      <w:pPr>
+        <w:rPr>
+          <w:rFonts w:ascii="Times New Roman" w:hAnsi="Times New Roman" w:cs="Times New Roman"/>
+          <w:b/>
+          <w:bCs/>
+          <w:sz w:val="24"/>
+          <w:szCs w:val="24"/>
+        </w:rPr>
+      </w:pPr>
+      <w:r>
+        <w:rPr>
+          <w:noProof/>
+        </w:rPr>
+        <w:drawing>
+          <wp:anchor distT="0" distB="0" distL="114300" distR="114300" simplePos="0" relativeHeight="251660288" behindDoc="0" locked="0" layoutInCell="1" allowOverlap="1" wp14:anchorId="54CEF7B6" wp14:editId="7052BF18">
+            <wp:simplePos x="0" y="0"/>
+            <wp:positionH relativeFrom="column">
+              <wp:posOffset>0</wp:posOffset>
+            </wp:positionH>
+            <wp:positionV relativeFrom="paragraph">
+              <wp:posOffset>325755</wp:posOffset>
+            </wp:positionV>
+            <wp:extent cx="5925185" cy="6308725"/>
+            <wp:effectExtent l="19050" t="19050" r="18415" b="15875"/>
+            <wp:wrapSquare wrapText="bothSides"/>
+            <wp:docPr id="1461103326" name="Picture 1"/>
+            <wp:cNvGraphicFramePr>
+              <a:graphicFrameLocks xmlns:a="http://schemas.openxmlformats.org/drawingml/2006/main" noChangeAspect="1"/>
+            </wp:cNvGraphicFramePr>
+            <a:graphic xmlns:a="http://schemas.openxmlformats.org/drawingml/2006/main">
+              <a:graphicData uri="http://schemas.openxmlformats.org/drawingml/2006/picture">
+                <pic:pic xmlns:pic="http://schemas.openxmlformats.org/drawingml/2006/picture">
+                  <pic:nvPicPr>
+                    <pic:cNvPr id="1461103326" name=""/>
+                    <pic:cNvPicPr/>
+                  </pic:nvPicPr>
+                  <pic:blipFill rotWithShape="1">
+                    <a:blip r:embed="rId7">
+                      <a:extLst>
+                        <a:ext uri="{28A0092B-C50C-407E-A947-70E740481C1C}">
+                          <a14:useLocalDpi xmlns:a14="http://schemas.microsoft.com/office/drawing/2010/main" val="0"/>
+                        </a:ext>
+                      </a:extLst>
+                    </a:blip>
+                    <a:srcRect r="305"/>
+                    <a:stretch/>
+                  </pic:blipFill>
+                  <pic:spPr bwMode="auto">
+                    <a:xfrm>
+                      <a:off x="0" y="0"/>
+                      <a:ext cx="5925185" cy="6308725"/>
+                    </a:xfrm>
+                    <a:prstGeom prst="rect">
+                      <a:avLst/>
+                    </a:prstGeom>
+                    <a:ln>
+                      <a:solidFill>
+                        <a:schemeClr val="tx1"/>
+                      </a:solidFill>
+                    </a:ln>
+                    <a:extLst>
+                      <a:ext uri="{53640926-AAD7-44D8-BBD7-CCE9431645EC}">
+                        <a14:shadowObscured xmlns:a14="http://schemas.microsoft.com/office/drawing/2010/main"/>
+                      </a:ext>
+                    </a:extLst>
+                  </pic:spPr>
+                </pic:pic>
+              </a:graphicData>
+            </a:graphic>
+            <wp14:sizeRelH relativeFrom="margin">
+              <wp14:pctWidth>0</wp14:pctWidth>
+            </wp14:sizeRelH>
+          </wp:anchor>
+        </w:drawing>
+      </w:r>
+    </w:p>
+    <w:p>
+      <w:pPr>
+        <w:rPr>
+          <w:rFonts w:ascii="Times New Roman" w:hAnsi="Times New Roman" w:cs="Times New Roman"/>
+          <w:b/>
+          <w:bCs/>
+          <w:sz w:val="24"/>
+          <w:szCs w:val="24"/>
+        </w:rPr>
+      </w:pPr>
+    </w:p>
+    <w:p>
+      <w:pPr>
+        <w:rPr>
+          <w:rFonts w:ascii="Times New Roman" w:hAnsi="Times New Roman" w:cs="Times New Roman"/>
+          <w:b/>
+          <w:bCs/>
+          <w:sz w:val="24"/>
+          <w:szCs w:val="24"/>
+        </w:rPr>
+      </w:pPr>
+    </w:p>
+    <w:p>
+      <w:pPr>
+        <w:rPr>
+          <w:rFonts w:ascii="Times New Roman" w:hAnsi="Times New Roman" w:cs="Times New Roman"/>
+          <w:b/>
+          <w:bCs/>
+          <w:sz w:val="24"/>
+          <w:szCs w:val="24"/>
+        </w:rPr>
+      </w:pPr>
+    </w:p>
+    <w:p>
+      <w:pPr>
+        <w:rPr>
+          <w:rFonts w:ascii="Times New Roman" w:hAnsi="Times New Roman" w:cs="Times New Roman"/>
+          <w:b/>
+          <w:bCs/>
+          <w:sz w:val="24"/>
+          <w:szCs w:val="24"/>
+        </w:rPr>
+      </w:pPr>
+    </w:p>
+    <w:p>
+      <w:pPr>
+        <w:rPr>
+          <w:rFonts w:ascii="Times New Roman" w:hAnsi="Times New Roman" w:cs="Times New Roman"/>
+          <w:b/>
+          <w:bCs/>
+          <w:sz w:val="24"/>
+          <w:szCs w:val="24"/>
+        </w:rPr>
+      </w:pPr>
+      <w:r>
+        <w:rPr>
+          <w:noProof/>
+        </w:rPr>
+        <w:drawing>
+          <wp:anchor distT="0" distB="0" distL="114300" distR="114300" simplePos="0" relativeHeight="251661312" behindDoc="0" locked="0" layoutInCell="1" allowOverlap="1" wp14:anchorId="2E2C3EA5" wp14:editId="3605B278">
+            <wp:simplePos x="0" y="0"/>
+            <wp:positionH relativeFrom="column">
+              <wp:posOffset>0</wp:posOffset>
+            </wp:positionH>
+            <wp:positionV relativeFrom="paragraph">
+              <wp:posOffset>-4445</wp:posOffset>
+            </wp:positionV>
+            <wp:extent cx="5943600" cy="6336030"/>
+            <wp:effectExtent l="19050" t="19050" r="19050" b="26670"/>
+            <wp:wrapSquare wrapText="bothSides"/>
+            <wp:docPr id="935507570" name="Picture 1"/>
+            <wp:cNvGraphicFramePr>
+              <a:graphicFrameLocks xmlns:a="http://schemas.openxmlformats.org/drawingml/2006/main" noChangeAspect="1"/>
+            </wp:cNvGraphicFramePr>
+            <a:graphic xmlns:a="http://schemas.openxmlformats.org/drawingml/2006/main">
+              <a:graphicData uri="http://schemas.openxmlformats.org/drawingml/2006/picture">
+                <pic:pic xmlns:pic="http://schemas.openxmlformats.org/drawingml/2006/picture">
+                  <pic:nvPicPr>
+                    <pic:cNvPr id="935507570" name=""/>
+                    <pic:cNvPicPr/>
+                  </pic:nvPicPr>
+                  <pic:blipFill>
+                    <a:blip r:embed="rId8">
+                      <a:extLst>
+                        <a:ext uri="{28A0092B-C50C-407E-A947-70E740481C1C}">
+                          <a14:useLocalDpi xmlns:a14="http://schemas.microsoft.com/office/drawing/2010/main" val="0"/>
+                        </a:ext>
+                      </a:extLst>
+                    </a:blip>
+                    <a:stretch>
+                      <a:fillRect/>
+                    </a:stretch>
+                  </pic:blipFill>
+                  <pic:spPr>
+                    <a:xfrm>
+                      <a:off x="0" y="0"/>
+                      <a:ext cx="5943600" cy="6336030"/>
+                    </a:xfrm>
+                    <a:prstGeom prst="rect">
+                      <a:avLst/>
+                    </a:prstGeom>
+                    <a:ln>
+                      <a:solidFill>
+                        <a:schemeClr val="tx1"/>
+                      </a:solidFill>
+                    </a:ln>
+                  </pic:spPr>
+                </pic:pic>
+              </a:graphicData>
+            </a:graphic>
+          </wp:anchor>
+        </w:drawing>
+      </w:r>
+    </w:p>
+    <w:p>
+      <w:pPr>
+        <w:rPr>
+          <w:rFonts w:ascii="Times New Roman" w:hAnsi="Times New Roman" w:cs="Times New Roman"/>
+          <w:b/>
+          <w:bCs/>
+          <w:sz w:val="24"/>
+          <w:szCs w:val="24"/>
+        </w:rPr>
+      </w:pPr>
+      <w:r>
+        <w:rPr>
+          <w:rFonts w:ascii="Times New Roman" w:hAnsi="Times New Roman" w:cs="Times New Roman"/>
+          <w:b/>
+          <w:bCs/>
+          <w:sz w:val="24"/>
+          <w:szCs w:val="24"/>
+        </w:rPr>
         <w:t>Dear sir/madam</w:t>
       </w:r>
       <w:r>
@@ -616,7 +3058,7 @@
           <w:szCs w:val="24"/>
         </w:rPr>
       </w:pPr>
-      <w:hyperlink r:id="rId5" w:history="1">
+      <w:hyperlink r:id="rId9" w:history="1">
         <w:r>
           <w:rPr>
             <w:rStyle w:val="Hyperlink"/>
@@ -1530,6 +3972,7 @@
   <w:style w:type="character" w:default="1" w:styleId="DefaultParagraphFont">
     <w:name w:val="Default Paragraph Font"/>
     <w:uiPriority w:val="1"/>
+    <w:semiHidden/>
     <w:unhideWhenUsed/>
   </w:style>
   <w:style w:type="table" w:default="1" w:styleId="TableNormal">

--- a/Python_Workshop_Activity_04.docx
+++ b/Python_Workshop_Activity_04.docx
@@ -589,17 +589,6 @@
           <w:szCs w:val="24"/>
         </w:rPr>
       </w:pPr>
-    </w:p>
-    <w:p>
-      <w:pPr>
-        <w:rPr>
-          <w:rFonts w:ascii="Times New Roman" w:hAnsi="Times New Roman" w:cs="Times New Roman"/>
-          <w:b/>
-          <w:bCs/>
-          <w:sz w:val="24"/>
-          <w:szCs w:val="24"/>
-        </w:rPr>
-      </w:pPr>
       <w:r>
         <w:rPr>
           <w:rFonts w:ascii="Times New Roman" w:hAnsi="Times New Roman" w:cs="Times New Roman"/>
@@ -612,13 +601,13 @@
         <mc:AlternateContent>
           <mc:Choice Requires="wps">
             <w:drawing>
-              <wp:anchor distT="45720" distB="45720" distL="114300" distR="114300" simplePos="0" relativeHeight="251650048" behindDoc="0" locked="0" layoutInCell="1" allowOverlap="1" wp14:anchorId="3D9E580E" wp14:editId="5D8847CC">
+              <wp:anchor distT="45720" distB="45720" distL="114300" distR="114300" simplePos="0" relativeHeight="251655680" behindDoc="0" locked="0" layoutInCell="1" allowOverlap="1" wp14:anchorId="3D9E580E" wp14:editId="1C504E61">
                 <wp:simplePos x="0" y="0"/>
                 <wp:positionH relativeFrom="column">
                   <wp:posOffset>314325</wp:posOffset>
                 </wp:positionH>
                 <wp:positionV relativeFrom="paragraph">
-                  <wp:posOffset>133581</wp:posOffset>
+                  <wp:posOffset>451254</wp:posOffset>
                 </wp:positionV>
                 <wp:extent cx="5286375" cy="1404620"/>
                 <wp:effectExtent l="0" t="0" r="28575" b="17145"/>
@@ -741,13 +730,8 @@
                             <w:pPr>
                               <w:spacing w:after="0"/>
                             </w:pPr>
-                            <w:proofErr w:type="gramStart"/>
-                            <w:r>
-                              <w:t>print(</w:t>
-                            </w:r>
-                            <w:proofErr w:type="gramEnd"/>
-                            <w:r>
-                              <w:t>"THE EVEN-ODD IDENTIFIER\</w:t>
+                            <w:r>
+                              <w:t>print("THE EVEN-ODD IDENTIFIER\</w:t>
                             </w:r>
                             <w:proofErr w:type="spellStart"/>
                             <w:r>
@@ -792,15 +776,7 @@
                               <w:spacing w:after="0"/>
                             </w:pPr>
                             <w:r>
-                              <w:t xml:space="preserve">        x = </w:t>
-                            </w:r>
-                            <w:proofErr w:type="gramStart"/>
-                            <w:r>
-                              <w:t>input(</w:t>
-                            </w:r>
-                            <w:proofErr w:type="gramEnd"/>
-                            <w:r>
-                              <w:t xml:space="preserve">"Give me the number: ") </w:t>
+                              <w:t xml:space="preserve">        x = input("Give me the number: ") </w:t>
                             </w:r>
                           </w:p>
                           <w:p>
@@ -816,15 +792,7 @@
                               <w:spacing w:after="0"/>
                             </w:pPr>
                             <w:r>
-                              <w:t xml:space="preserve">            </w:t>
-                            </w:r>
-                            <w:proofErr w:type="gramStart"/>
-                            <w:r>
-                              <w:t>quit(</w:t>
-                            </w:r>
-                            <w:proofErr w:type="gramEnd"/>
-                            <w:r>
-                              <w:t>) #'q' terminates the program</w:t>
+                              <w:t xml:space="preserve">            quit() #'q' terminates the program</w:t>
                             </w:r>
                           </w:p>
                           <w:p>
@@ -848,23 +816,7 @@
                               <w:spacing w:after="0"/>
                             </w:pPr>
                             <w:r>
-                              <w:t xml:space="preserve">            </w:t>
-                            </w:r>
-                            <w:proofErr w:type="gramStart"/>
-                            <w:r>
-                              <w:t>print(</w:t>
-                            </w:r>
-                            <w:proofErr w:type="gramEnd"/>
-                            <w:r>
-                              <w:t>"Looks like empty input!") #</w:t>
-                            </w:r>
-                            <w:proofErr w:type="gramStart"/>
-                            <w:r>
-                              <w:t>identify</w:t>
-                            </w:r>
-                            <w:proofErr w:type="gramEnd"/>
-                            <w:r>
-                              <w:t xml:space="preserve"> empty input</w:t>
+                              <w:t xml:space="preserve">            print("Looks like empty input!") #identify empty input</w:t>
                             </w:r>
                           </w:p>
                           <w:p>
@@ -888,143 +840,55 @@
                               <w:spacing w:after="0"/>
                             </w:pPr>
                             <w:r>
-                              <w:t xml:space="preserve">            </w:t>
-                            </w:r>
-                            <w:proofErr w:type="gramStart"/>
-                            <w:r>
-                              <w:t>print(</w:t>
-                            </w:r>
-                            <w:proofErr w:type="gramEnd"/>
-                            <w:r>
-                              <w:t>"That was space, not a number!") #</w:t>
-                            </w:r>
-                            <w:proofErr w:type="gramStart"/>
-                            <w:r>
-                              <w:t>identify</w:t>
-                            </w:r>
-                            <w:proofErr w:type="gramEnd"/>
-                            <w:r>
-                              <w:t xml:space="preserve"> space</w:t>
-                            </w:r>
-                          </w:p>
-                          <w:p>
-                            <w:pPr>
-                              <w:spacing w:after="0"/>
-                            </w:pPr>
-                            <w:r>
-                              <w:t xml:space="preserve">        </w:t>
-                            </w:r>
-                            <w:proofErr w:type="spellStart"/>
-                            <w:r>
-                              <w:t>elif</w:t>
-                            </w:r>
-                            <w:proofErr w:type="spellEnd"/>
-                            <w:r>
-                              <w:t xml:space="preserve"> int(x) == 0:</w:t>
-                            </w:r>
-                          </w:p>
-                          <w:p>
-                            <w:pPr>
-                              <w:spacing w:after="0"/>
-                            </w:pPr>
-                            <w:r>
-                              <w:t xml:space="preserve">            </w:t>
-                            </w:r>
-                            <w:proofErr w:type="gramStart"/>
-                            <w:r>
-                              <w:t>print(</w:t>
-                            </w:r>
-                            <w:proofErr w:type="gramEnd"/>
-                            <w:r>
-                              <w:t>"Invalid Input!") #</w:t>
-                            </w:r>
-                            <w:proofErr w:type="gramStart"/>
-                            <w:r>
-                              <w:t>identify</w:t>
-                            </w:r>
-                            <w:proofErr w:type="gramEnd"/>
-                            <w:r>
-                              <w:t xml:space="preserve"> 0</w:t>
-                            </w:r>
-                          </w:p>
-                          <w:p>
-                            <w:pPr>
-                              <w:spacing w:after="0"/>
-                            </w:pPr>
-                            <w:r>
-                              <w:t xml:space="preserve">        </w:t>
-                            </w:r>
-                            <w:proofErr w:type="spellStart"/>
-                            <w:r>
-                              <w:t>elif</w:t>
-                            </w:r>
-                            <w:proofErr w:type="spellEnd"/>
-                            <w:r>
-                              <w:t xml:space="preserve"> int(x)%2 == 0:</w:t>
-                            </w:r>
-                          </w:p>
-                          <w:p>
-                            <w:pPr>
-                              <w:spacing w:after="0"/>
-                            </w:pPr>
-                            <w:r>
-                              <w:t xml:space="preserve">            </w:t>
-                            </w:r>
-                            <w:proofErr w:type="gramStart"/>
-                            <w:r>
-                              <w:t>print(</w:t>
-                            </w:r>
-                            <w:proofErr w:type="gramEnd"/>
-                            <w:r>
-                              <w:t>"That was an even number pal!") #</w:t>
-                            </w:r>
-                            <w:proofErr w:type="gramStart"/>
-                            <w:r>
-                              <w:t>identify</w:t>
-                            </w:r>
-                            <w:proofErr w:type="gramEnd"/>
-                            <w:r>
-                              <w:t xml:space="preserve"> even numbers</w:t>
-                            </w:r>
-                          </w:p>
-                          <w:p>
-                            <w:pPr>
-                              <w:spacing w:after="0"/>
-                            </w:pPr>
-                            <w:r>
-                              <w:t xml:space="preserve">        </w:t>
-                            </w:r>
-                            <w:proofErr w:type="spellStart"/>
-                            <w:r>
-                              <w:t>elif</w:t>
-                            </w:r>
-                            <w:proofErr w:type="spellEnd"/>
-                            <w:r>
-                              <w:t xml:space="preserve"> int(x)%2 == 1:</w:t>
-                            </w:r>
-                          </w:p>
-                          <w:p>
-                            <w:pPr>
-                              <w:spacing w:after="0"/>
-                            </w:pPr>
-                            <w:r>
-                              <w:t xml:space="preserve">            </w:t>
-                            </w:r>
-                            <w:proofErr w:type="gramStart"/>
-                            <w:r>
-                              <w:t>print(</w:t>
-                            </w:r>
-                            <w:proofErr w:type="gramEnd"/>
-                            <w:r>
-                              <w:t>"That was an odd number pal!") #</w:t>
-                            </w:r>
-                            <w:proofErr w:type="gramStart"/>
-                            <w:r>
-                              <w:t>identify</w:t>
-                            </w:r>
-                            <w:proofErr w:type="gramEnd"/>
-                            <w:r>
-                              <w:t xml:space="preserve"> odd numbers</w:t>
+                              <w:t xml:space="preserve">            print("That was space, not a number!") #identify space</w:t>
+                            </w:r>
+                          </w:p>
+                          <w:p>
+                            <w:pPr>
+                              <w:spacing w:after="0"/>
+                            </w:pPr>
+                            <w:r>
+                              <w:t xml:space="preserve">        elif int(x) == 0:</w:t>
+                            </w:r>
+                          </w:p>
+                          <w:p>
+                            <w:pPr>
+                              <w:spacing w:after="0"/>
+                            </w:pPr>
+                            <w:r>
+                              <w:t xml:space="preserve">            print("Invalid Input!") #identify 0</w:t>
+                            </w:r>
+                          </w:p>
+                          <w:p>
+                            <w:pPr>
+                              <w:spacing w:after="0"/>
+                            </w:pPr>
+                            <w:r>
+                              <w:t xml:space="preserve">        elif int(x)%2 == 0:</w:t>
+                            </w:r>
+                          </w:p>
+                          <w:p>
+                            <w:pPr>
+                              <w:spacing w:after="0"/>
+                            </w:pPr>
+                            <w:r>
+                              <w:t xml:space="preserve">            print("That was an even number pal!") #identify even numbers</w:t>
+                            </w:r>
+                          </w:p>
+                          <w:p>
+                            <w:pPr>
+                              <w:spacing w:after="0"/>
+                            </w:pPr>
+                            <w:r>
+                              <w:t xml:space="preserve">        elif int(x)%2 == 1:</w:t>
+                            </w:r>
+                          </w:p>
+                          <w:p>
+                            <w:pPr>
+                              <w:spacing w:after="0"/>
+                            </w:pPr>
+                            <w:r>
+                              <w:t xml:space="preserve">            print("That was an odd number pal!") #identify odd numbers</w:t>
                             </w:r>
                           </w:p>
                           <w:p>
@@ -1040,15 +904,7 @@
                               <w:spacing w:after="0"/>
                             </w:pPr>
                             <w:r>
-                              <w:t xml:space="preserve">        </w:t>
-                            </w:r>
-                            <w:proofErr w:type="gramStart"/>
-                            <w:r>
-                              <w:t>print(</w:t>
-                            </w:r>
-                            <w:proofErr w:type="gramEnd"/>
-                            <w:r>
-                              <w:t>"I don't know what that was!") #for other unknown inputs</w:t>
+                              <w:t xml:space="preserve">        print("I don't know what that was!") #for other unknown inputs</w:t>
                             </w:r>
                           </w:p>
                           <w:p>
@@ -1082,7 +938,7 @@
                 <v:stroke joinstyle="miter"/>
                 <v:path gradientshapeok="t" o:connecttype="rect"/>
               </v:shapetype>
-              <v:shape id="Text Box 2" o:spid="_x0000_s1026" type="#_x0000_t202" style="position:absolute;margin-left:24.75pt;margin-top:10.5pt;width:416.25pt;height:110.6pt;z-index:251650048;visibility:visible;mso-wrap-style:square;mso-width-percent:0;mso-height-percent:200;mso-wrap-distance-left:9pt;mso-wrap-distance-top:3.6pt;mso-wrap-distance-right:9pt;mso-wrap-distance-bottom:3.6pt;mso-position-horizontal:absolute;mso-position-horizontal-relative:text;mso-position-vertical:absolute;mso-position-vertical-relative:text;mso-width-percent:0;mso-height-percent:200;mso-width-relative:margin;mso-height-relative:margin;v-text-anchor:top" o:gfxdata="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">
+              <v:shape id="Text Box 2" o:spid="_x0000_s1026" type="#_x0000_t202" style="position:absolute;margin-left:24.75pt;margin-top:35.55pt;width:416.25pt;height:110.6pt;z-index:251655680;visibility:visible;mso-wrap-style:square;mso-width-percent:0;mso-height-percent:200;mso-wrap-distance-left:9pt;mso-wrap-distance-top:3.6pt;mso-wrap-distance-right:9pt;mso-wrap-distance-bottom:3.6pt;mso-position-horizontal:absolute;mso-position-horizontal-relative:text;mso-position-vertical:absolute;mso-position-vertical-relative:text;mso-width-percent:0;mso-height-percent:200;mso-width-relative:margin;mso-height-relative:margin;v-text-anchor:top" o:gfxdata="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">
                 <v:textbox style="mso-fit-shape-to-text:t">
                   <w:txbxContent>
                     <w:p>
@@ -1171,13 +1027,8 @@
                       <w:pPr>
                         <w:spacing w:after="0"/>
                       </w:pPr>
-                      <w:proofErr w:type="gramStart"/>
-                      <w:r>
-                        <w:t>print(</w:t>
-                      </w:r>
-                      <w:proofErr w:type="gramEnd"/>
-                      <w:r>
-                        <w:t>"THE EVEN-ODD IDENTIFIER\</w:t>
+                      <w:r>
+                        <w:t>print("THE EVEN-ODD IDENTIFIER\</w:t>
                       </w:r>
                       <w:proofErr w:type="spellStart"/>
                       <w:r>
@@ -1222,15 +1073,7 @@
                         <w:spacing w:after="0"/>
                       </w:pPr>
                       <w:r>
-                        <w:t xml:space="preserve">        x = </w:t>
-                      </w:r>
-                      <w:proofErr w:type="gramStart"/>
-                      <w:r>
-                        <w:t>input(</w:t>
-                      </w:r>
-                      <w:proofErr w:type="gramEnd"/>
-                      <w:r>
-                        <w:t xml:space="preserve">"Give me the number: ") </w:t>
+                        <w:t xml:space="preserve">        x = input("Give me the number: ") </w:t>
                       </w:r>
                     </w:p>
                     <w:p>
@@ -1246,15 +1089,7 @@
                         <w:spacing w:after="0"/>
                       </w:pPr>
                       <w:r>
-                        <w:t xml:space="preserve">            </w:t>
-                      </w:r>
-                      <w:proofErr w:type="gramStart"/>
-                      <w:r>
-                        <w:t>quit(</w:t>
-                      </w:r>
-                      <w:proofErr w:type="gramEnd"/>
-                      <w:r>
-                        <w:t>) #'q' terminates the program</w:t>
+                        <w:t xml:space="preserve">            quit() #'q' terminates the program</w:t>
                       </w:r>
                     </w:p>
                     <w:p>
@@ -1278,23 +1113,7 @@
                         <w:spacing w:after="0"/>
                       </w:pPr>
                       <w:r>
-                        <w:t xml:space="preserve">            </w:t>
-                      </w:r>
-                      <w:proofErr w:type="gramStart"/>
-                      <w:r>
-                        <w:t>print(</w:t>
-                      </w:r>
-                      <w:proofErr w:type="gramEnd"/>
-                      <w:r>
-                        <w:t>"Looks like empty input!") #</w:t>
-                      </w:r>
-                      <w:proofErr w:type="gramStart"/>
-                      <w:r>
-                        <w:t>identify</w:t>
-                      </w:r>
-                      <w:proofErr w:type="gramEnd"/>
-                      <w:r>
-                        <w:t xml:space="preserve"> empty input</w:t>
+                        <w:t xml:space="preserve">            print("Looks like empty input!") #identify empty input</w:t>
                       </w:r>
                     </w:p>
                     <w:p>
@@ -1318,143 +1137,55 @@
                         <w:spacing w:after="0"/>
                       </w:pPr>
                       <w:r>
-                        <w:t xml:space="preserve">            </w:t>
-                      </w:r>
-                      <w:proofErr w:type="gramStart"/>
-                      <w:r>
-                        <w:t>print(</w:t>
-                      </w:r>
-                      <w:proofErr w:type="gramEnd"/>
-                      <w:r>
-                        <w:t>"That was space, not a number!") #</w:t>
-                      </w:r>
-                      <w:proofErr w:type="gramStart"/>
-                      <w:r>
-                        <w:t>identify</w:t>
-                      </w:r>
-                      <w:proofErr w:type="gramEnd"/>
-                      <w:r>
-                        <w:t xml:space="preserve"> space</w:t>
-                      </w:r>
-                    </w:p>
-                    <w:p>
-                      <w:pPr>
-                        <w:spacing w:after="0"/>
-                      </w:pPr>
-                      <w:r>
-                        <w:t xml:space="preserve">        </w:t>
-                      </w:r>
-                      <w:proofErr w:type="spellStart"/>
-                      <w:r>
-                        <w:t>elif</w:t>
-                      </w:r>
-                      <w:proofErr w:type="spellEnd"/>
-                      <w:r>
-                        <w:t xml:space="preserve"> int(x) == 0:</w:t>
-                      </w:r>
-                    </w:p>
-                    <w:p>
-                      <w:pPr>
-                        <w:spacing w:after="0"/>
-                      </w:pPr>
-                      <w:r>
-                        <w:t xml:space="preserve">            </w:t>
-                      </w:r>
-                      <w:proofErr w:type="gramStart"/>
-                      <w:r>
-                        <w:t>print(</w:t>
-                      </w:r>
-                      <w:proofErr w:type="gramEnd"/>
-                      <w:r>
-                        <w:t>"Invalid Input!") #</w:t>
-                      </w:r>
-                      <w:proofErr w:type="gramStart"/>
-                      <w:r>
-                        <w:t>identify</w:t>
-                      </w:r>
-                      <w:proofErr w:type="gramEnd"/>
-                      <w:r>
-                        <w:t xml:space="preserve"> 0</w:t>
-                      </w:r>
-                    </w:p>
-                    <w:p>
-                      <w:pPr>
-                        <w:spacing w:after="0"/>
-                      </w:pPr>
-                      <w:r>
-                        <w:t xml:space="preserve">        </w:t>
-                      </w:r>
-                      <w:proofErr w:type="spellStart"/>
-                      <w:r>
-                        <w:t>elif</w:t>
-                      </w:r>
-                      <w:proofErr w:type="spellEnd"/>
-                      <w:r>
-                        <w:t xml:space="preserve"> int(x)%2 == 0:</w:t>
-                      </w:r>
-                    </w:p>
-                    <w:p>
-                      <w:pPr>
-                        <w:spacing w:after="0"/>
-                      </w:pPr>
-                      <w:r>
-                        <w:t xml:space="preserve">            </w:t>
-                      </w:r>
-                      <w:proofErr w:type="gramStart"/>
-                      <w:r>
-                        <w:t>print(</w:t>
-                      </w:r>
-                      <w:proofErr w:type="gramEnd"/>
-                      <w:r>
-                        <w:t>"That was an even number pal!") #</w:t>
-                      </w:r>
-                      <w:proofErr w:type="gramStart"/>
-                      <w:r>
-                        <w:t>identify</w:t>
-                      </w:r>
-                      <w:proofErr w:type="gramEnd"/>
-                      <w:r>
-                        <w:t xml:space="preserve"> even numbers</w:t>
-                      </w:r>
-                    </w:p>
-                    <w:p>
-                      <w:pPr>
-                        <w:spacing w:after="0"/>
-                      </w:pPr>
-                      <w:r>
-                        <w:t xml:space="preserve">        </w:t>
-                      </w:r>
-                      <w:proofErr w:type="spellStart"/>
-                      <w:r>
-                        <w:t>elif</w:t>
-                      </w:r>
-                      <w:proofErr w:type="spellEnd"/>
-                      <w:r>
-                        <w:t xml:space="preserve"> int(x)%2 == 1:</w:t>
-                      </w:r>
-                    </w:p>
-                    <w:p>
-                      <w:pPr>
-                        <w:spacing w:after="0"/>
-                      </w:pPr>
-                      <w:r>
-                        <w:t xml:space="preserve">            </w:t>
-                      </w:r>
-                      <w:proofErr w:type="gramStart"/>
-                      <w:r>
-                        <w:t>print(</w:t>
-                      </w:r>
-                      <w:proofErr w:type="gramEnd"/>
-                      <w:r>
-                        <w:t>"That was an odd number pal!") #</w:t>
-                      </w:r>
-                      <w:proofErr w:type="gramStart"/>
-                      <w:r>
-                        <w:t>identify</w:t>
-                      </w:r>
-                      <w:proofErr w:type="gramEnd"/>
-                      <w:r>
-                        <w:t xml:space="preserve"> odd numbers</w:t>
+                        <w:t xml:space="preserve">            print("That was space, not a number!") #identify space</w:t>
+                      </w:r>
+                    </w:p>
+                    <w:p>
+                      <w:pPr>
+                        <w:spacing w:after="0"/>
+                      </w:pPr>
+                      <w:r>
+                        <w:t xml:space="preserve">        elif int(x) == 0:</w:t>
+                      </w:r>
+                    </w:p>
+                    <w:p>
+                      <w:pPr>
+                        <w:spacing w:after="0"/>
+                      </w:pPr>
+                      <w:r>
+                        <w:t xml:space="preserve">            print("Invalid Input!") #identify 0</w:t>
+                      </w:r>
+                    </w:p>
+                    <w:p>
+                      <w:pPr>
+                        <w:spacing w:after="0"/>
+                      </w:pPr>
+                      <w:r>
+                        <w:t xml:space="preserve">        elif int(x)%2 == 0:</w:t>
+                      </w:r>
+                    </w:p>
+                    <w:p>
+                      <w:pPr>
+                        <w:spacing w:after="0"/>
+                      </w:pPr>
+                      <w:r>
+                        <w:t xml:space="preserve">            print("That was an even number pal!") #identify even numbers</w:t>
+                      </w:r>
+                    </w:p>
+                    <w:p>
+                      <w:pPr>
+                        <w:spacing w:after="0"/>
+                      </w:pPr>
+                      <w:r>
+                        <w:t xml:space="preserve">        elif int(x)%2 == 1:</w:t>
+                      </w:r>
+                    </w:p>
+                    <w:p>
+                      <w:pPr>
+                        <w:spacing w:after="0"/>
+                      </w:pPr>
+                      <w:r>
+                        <w:t xml:space="preserve">            print("That was an odd number pal!") #identify odd numbers</w:t>
                       </w:r>
                     </w:p>
                     <w:p>
@@ -1470,15 +1201,7 @@
                         <w:spacing w:after="0"/>
                       </w:pPr>
                       <w:r>
-                        <w:t xml:space="preserve">        </w:t>
-                      </w:r>
-                      <w:proofErr w:type="gramStart"/>
-                      <w:r>
-                        <w:t>print(</w:t>
-                      </w:r>
-                      <w:proofErr w:type="gramEnd"/>
-                      <w:r>
-                        <w:t>"I don't know what that was!") #for other unknown inputs</w:t>
+                        <w:t xml:space="preserve">        print("I don't know what that was!") #for other unknown inputs</w:t>
                       </w:r>
                     </w:p>
                     <w:p>
@@ -1541,23 +1264,34 @@
           <w:szCs w:val="24"/>
         </w:rPr>
       </w:pPr>
+    </w:p>
+    <w:p>
+      <w:pPr>
+        <w:rPr>
+          <w:rFonts w:ascii="Times New Roman" w:hAnsi="Times New Roman" w:cs="Times New Roman"/>
+          <w:b/>
+          <w:bCs/>
+          <w:sz w:val="24"/>
+          <w:szCs w:val="24"/>
+        </w:rPr>
+      </w:pPr>
       <w:r>
         <w:rPr>
           <w:noProof/>
         </w:rPr>
         <w:drawing>
-          <wp:anchor distT="0" distB="0" distL="114300" distR="114300" simplePos="0" relativeHeight="251659264" behindDoc="0" locked="0" layoutInCell="1" allowOverlap="1" wp14:anchorId="5D666399" wp14:editId="060BAE59">
+          <wp:anchor distT="0" distB="0" distL="114300" distR="114300" simplePos="0" relativeHeight="251657216" behindDoc="0" locked="0" layoutInCell="1" allowOverlap="1" wp14:anchorId="548B0B5F" wp14:editId="3878270C">
             <wp:simplePos x="0" y="0"/>
             <wp:positionH relativeFrom="column">
               <wp:posOffset>0</wp:posOffset>
             </wp:positionH>
             <wp:positionV relativeFrom="paragraph">
-              <wp:posOffset>-4445</wp:posOffset>
+              <wp:posOffset>616181</wp:posOffset>
             </wp:positionV>
-            <wp:extent cx="5943600" cy="6317615"/>
-            <wp:effectExtent l="19050" t="19050" r="19050" b="26035"/>
+            <wp:extent cx="5943600" cy="6335395"/>
+            <wp:effectExtent l="19050" t="19050" r="19050" b="27305"/>
             <wp:wrapSquare wrapText="bothSides"/>
-            <wp:docPr id="1399596531" name="Picture 1"/>
+            <wp:docPr id="1657332647" name="Picture 1" descr="A screenshot of a computer&#10;&#10;Description automatically generated"/>
             <wp:cNvGraphicFramePr>
               <a:graphicFrameLocks xmlns:a="http://schemas.openxmlformats.org/drawingml/2006/main" noChangeAspect="1"/>
             </wp:cNvGraphicFramePr>
@@ -1565,7 +1299,7 @@
               <a:graphicData uri="http://schemas.openxmlformats.org/drawingml/2006/picture">
                 <pic:pic xmlns:pic="http://schemas.openxmlformats.org/drawingml/2006/picture">
                   <pic:nvPicPr>
-                    <pic:cNvPr id="1399596531" name=""/>
+                    <pic:cNvPr id="1657332647" name="Picture 1" descr="A screenshot of a computer&#10;&#10;Description automatically generated"/>
                     <pic:cNvPicPr/>
                   </pic:nvPicPr>
                   <pic:blipFill>
@@ -1583,7 +1317,7 @@
                   <pic:spPr>
                     <a:xfrm>
                       <a:off x="0" y="0"/>
-                      <a:ext cx="5943600" cy="6317615"/>
+                      <a:ext cx="5943600" cy="6335395"/>
                     </a:xfrm>
                     <a:prstGeom prst="rect">
                       <a:avLst/>
@@ -1660,13 +1394,13 @@
           <w:noProof/>
         </w:rPr>
         <w:drawing>
-          <wp:anchor distT="0" distB="0" distL="114300" distR="114300" simplePos="0" relativeHeight="251655168" behindDoc="0" locked="0" layoutInCell="1" allowOverlap="1" wp14:anchorId="09D937A1" wp14:editId="5C69F7F0">
+          <wp:anchor distT="0" distB="0" distL="114300" distR="114300" simplePos="0" relativeHeight="251658752" behindDoc="0" locked="0" layoutInCell="1" allowOverlap="1" wp14:anchorId="09D937A1" wp14:editId="747EBD90">
             <wp:simplePos x="0" y="0"/>
             <wp:positionH relativeFrom="column">
               <wp:posOffset>0</wp:posOffset>
             </wp:positionH>
             <wp:positionV relativeFrom="paragraph">
-              <wp:posOffset>624205</wp:posOffset>
+              <wp:posOffset>621261</wp:posOffset>
             </wp:positionV>
             <wp:extent cx="5943600" cy="6326505"/>
             <wp:effectExtent l="19050" t="19050" r="19050" b="17145"/>
@@ -1798,13 +1532,13 @@
         <mc:AlternateContent>
           <mc:Choice Requires="wps">
             <w:drawing>
-              <wp:anchor distT="45720" distB="45720" distL="114300" distR="114300" simplePos="0" relativeHeight="251658240" behindDoc="0" locked="0" layoutInCell="1" allowOverlap="1" wp14:anchorId="506BAD9B" wp14:editId="382798DD">
+              <wp:anchor distT="45720" distB="45720" distL="114300" distR="114300" simplePos="0" relativeHeight="251659776" behindDoc="0" locked="0" layoutInCell="1" allowOverlap="1" wp14:anchorId="506BAD9B" wp14:editId="3D3B4515">
                 <wp:simplePos x="0" y="0"/>
                 <wp:positionH relativeFrom="column">
-                  <wp:posOffset>224724</wp:posOffset>
+                  <wp:posOffset>224155</wp:posOffset>
                 </wp:positionH>
                 <wp:positionV relativeFrom="paragraph">
-                  <wp:posOffset>585107</wp:posOffset>
+                  <wp:posOffset>589049</wp:posOffset>
                 </wp:positionV>
                 <wp:extent cx="5473700" cy="1404620"/>
                 <wp:effectExtent l="0" t="0" r="12700" b="24765"/>
@@ -1899,15 +1633,7 @@
                               <w:spacing w:after="0"/>
                             </w:pPr>
                             <w:r>
-                              <w:t xml:space="preserve">#&gt;&gt; Inside the loop, </w:t>
-                            </w:r>
-                            <w:proofErr w:type="gramStart"/>
-                            <w:r>
-                              <w:t>We</w:t>
-                            </w:r>
-                            <w:proofErr w:type="gramEnd"/>
-                            <w:r>
-                              <w:t xml:space="preserve"> use If statement to classify the integer given by the user.</w:t>
+                              <w:t>#&gt;&gt; Inside the loop, We use If statement to classify the integer given by the user.</w:t>
                             </w:r>
                           </w:p>
                           <w:p>
@@ -1927,13 +1653,8 @@
                             <w:pPr>
                               <w:spacing w:after="0"/>
                             </w:pPr>
-                            <w:proofErr w:type="gramStart"/>
-                            <w:r>
-                              <w:t>print(</w:t>
-                            </w:r>
-                            <w:proofErr w:type="gramEnd"/>
-                            <w:r>
-                              <w:t>"THE THREE FIVE FACTOR IDENTIFIER\</w:t>
+                            <w:r>
+                              <w:t>print("THE THREE FIVE FACTOR IDENTIFIER\</w:t>
                             </w:r>
                             <w:proofErr w:type="spellStart"/>
                             <w:r>
@@ -1978,15 +1699,7 @@
                               <w:spacing w:after="0"/>
                             </w:pPr>
                             <w:r>
-                              <w:t xml:space="preserve">        x = </w:t>
-                            </w:r>
-                            <w:proofErr w:type="gramStart"/>
-                            <w:r>
-                              <w:t>input(</w:t>
-                            </w:r>
-                            <w:proofErr w:type="gramEnd"/>
-                            <w:r>
-                              <w:t xml:space="preserve">"Give me the number: ") </w:t>
+                              <w:t xml:space="preserve">        x = input("Give me the number: ") </w:t>
                             </w:r>
                           </w:p>
                           <w:p>
@@ -2002,79 +1715,31 @@
                               <w:spacing w:after="0"/>
                             </w:pPr>
                             <w:r>
-                              <w:t xml:space="preserve">            </w:t>
-                            </w:r>
-                            <w:proofErr w:type="gramStart"/>
-                            <w:r>
-                              <w:t>print(</w:t>
-                            </w:r>
-                            <w:proofErr w:type="gramEnd"/>
-                            <w:r>
-                              <w:t>"Looks like empty input!") #</w:t>
-                            </w:r>
-                            <w:proofErr w:type="gramStart"/>
-                            <w:r>
-                              <w:t>identify</w:t>
-                            </w:r>
-                            <w:proofErr w:type="gramEnd"/>
-                            <w:r>
-                              <w:t xml:space="preserve"> empty input</w:t>
-                            </w:r>
-                          </w:p>
-                          <w:p>
-                            <w:pPr>
-                              <w:spacing w:after="0"/>
-                            </w:pPr>
-                            <w:r>
-                              <w:t xml:space="preserve">        </w:t>
-                            </w:r>
-                            <w:proofErr w:type="spellStart"/>
-                            <w:r>
-                              <w:t>elif</w:t>
-                            </w:r>
-                            <w:proofErr w:type="spellEnd"/>
-                            <w:r>
-                              <w:t xml:space="preserve"> x == " ":</w:t>
-                            </w:r>
-                          </w:p>
-                          <w:p>
-                            <w:pPr>
-                              <w:spacing w:after="0"/>
-                            </w:pPr>
-                            <w:r>
-                              <w:t xml:space="preserve">            </w:t>
-                            </w:r>
-                            <w:proofErr w:type="gramStart"/>
-                            <w:r>
-                              <w:t>print(</w:t>
-                            </w:r>
-                            <w:proofErr w:type="gramEnd"/>
-                            <w:r>
-                              <w:t>"That was space, not a number!") #</w:t>
-                            </w:r>
-                            <w:proofErr w:type="gramStart"/>
-                            <w:r>
-                              <w:t>identify</w:t>
-                            </w:r>
-                            <w:proofErr w:type="gramEnd"/>
-                            <w:r>
-                              <w:t xml:space="preserve"> space</w:t>
-                            </w:r>
-                          </w:p>
-                          <w:p>
-                            <w:pPr>
-                              <w:spacing w:after="0"/>
-                            </w:pPr>
-                            <w:r>
-                              <w:t xml:space="preserve">        </w:t>
-                            </w:r>
-                            <w:proofErr w:type="spellStart"/>
-                            <w:r>
-                              <w:t>elif</w:t>
-                            </w:r>
-                            <w:proofErr w:type="spellEnd"/>
-                            <w:r>
-                              <w:t xml:space="preserve"> int(x) == 0:</w:t>
+                              <w:t xml:space="preserve">            print("Looks like empty input!") #identify empty input</w:t>
+                            </w:r>
+                          </w:p>
+                          <w:p>
+                            <w:pPr>
+                              <w:spacing w:after="0"/>
+                            </w:pPr>
+                            <w:r>
+                              <w:t xml:space="preserve">        elif x == " ":</w:t>
+                            </w:r>
+                          </w:p>
+                          <w:p>
+                            <w:pPr>
+                              <w:spacing w:after="0"/>
+                            </w:pPr>
+                            <w:r>
+                              <w:t xml:space="preserve">            print("That was space, not a number!") #identify space</w:t>
+                            </w:r>
+                          </w:p>
+                          <w:p>
+                            <w:pPr>
+                              <w:spacing w:after="0"/>
+                            </w:pPr>
+                            <w:r>
+                              <w:t xml:space="preserve">        elif int(x) == 0:</w:t>
                             </w:r>
                           </w:p>
                           <w:p>
@@ -2090,124 +1755,47 @@
                               <w:spacing w:after="0"/>
                             </w:pPr>
                             <w:r>
-                              <w:t xml:space="preserve">        </w:t>
-                            </w:r>
-                            <w:proofErr w:type="spellStart"/>
-                            <w:r>
-                              <w:t>elif</w:t>
-                            </w:r>
-                            <w:proofErr w:type="spellEnd"/>
-                            <w:r>
-                              <w:t xml:space="preserve"> int(x)%3 == 0 and int(x)%5 == 0:</w:t>
-                            </w:r>
-                          </w:p>
-                          <w:p>
-                            <w:pPr>
-                              <w:spacing w:after="0"/>
-                            </w:pPr>
-                            <w:r>
-                              <w:t xml:space="preserve">            </w:t>
-                            </w:r>
-                            <w:proofErr w:type="gramStart"/>
-                            <w:r>
-                              <w:t>print(</w:t>
-                            </w:r>
-                            <w:proofErr w:type="spellStart"/>
-                            <w:proofErr w:type="gramEnd"/>
-                            <w:r>
-                              <w:t>x,"is</w:t>
-                            </w:r>
-                            <w:proofErr w:type="spellEnd"/>
-                            <w:r>
-                              <w:t xml:space="preserve"> </w:t>
-                            </w:r>
-                            <w:proofErr w:type="spellStart"/>
-                            <w:r>
-                              <w:t>devisible</w:t>
-                            </w:r>
-                            <w:proofErr w:type="spellEnd"/>
-                            <w:r>
-                              <w:t xml:space="preserve"> by both 3 and 5") #identify numbers by 3,5 </w:t>
-                            </w:r>
-                          </w:p>
-                          <w:p>
-                            <w:pPr>
-                              <w:spacing w:after="0"/>
-                            </w:pPr>
-                            <w:r>
-                              <w:t xml:space="preserve">        </w:t>
-                            </w:r>
-                            <w:proofErr w:type="spellStart"/>
-                            <w:r>
-                              <w:t>elif</w:t>
-                            </w:r>
-                            <w:proofErr w:type="spellEnd"/>
-                            <w:r>
-                              <w:t xml:space="preserve"> int(x)%3 == 0:</w:t>
-                            </w:r>
-                          </w:p>
-                          <w:p>
-                            <w:pPr>
-                              <w:spacing w:after="0"/>
-                            </w:pPr>
-                            <w:r>
-                              <w:t xml:space="preserve">            </w:t>
-                            </w:r>
-                            <w:proofErr w:type="gramStart"/>
-                            <w:r>
-                              <w:t>print(</w:t>
-                            </w:r>
-                            <w:proofErr w:type="gramEnd"/>
-                            <w:r>
-                              <w:t xml:space="preserve">x, "is </w:t>
-                            </w:r>
-                            <w:proofErr w:type="spellStart"/>
-                            <w:r>
-                              <w:t>devisible</w:t>
-                            </w:r>
-                            <w:proofErr w:type="spellEnd"/>
-                            <w:r>
-                              <w:t xml:space="preserve"> by 3") #identify numbers by 3</w:t>
-                            </w:r>
-                          </w:p>
-                          <w:p>
-                            <w:pPr>
-                              <w:spacing w:after="0"/>
-                            </w:pPr>
-                            <w:r>
-                              <w:t xml:space="preserve">        </w:t>
-                            </w:r>
-                            <w:proofErr w:type="spellStart"/>
-                            <w:r>
-                              <w:t>elif</w:t>
-                            </w:r>
-                            <w:proofErr w:type="spellEnd"/>
-                            <w:r>
-                              <w:t xml:space="preserve"> int(x)%5 == 0:</w:t>
-                            </w:r>
-                          </w:p>
-                          <w:p>
-                            <w:pPr>
-                              <w:spacing w:after="0"/>
-                            </w:pPr>
-                            <w:r>
-                              <w:t xml:space="preserve">            </w:t>
-                            </w:r>
-                            <w:proofErr w:type="gramStart"/>
-                            <w:r>
-                              <w:t>print(</w:t>
-                            </w:r>
-                            <w:proofErr w:type="gramEnd"/>
-                            <w:r>
-                              <w:t xml:space="preserve">x, "is </w:t>
-                            </w:r>
-                            <w:proofErr w:type="spellStart"/>
-                            <w:r>
-                              <w:t>devisible</w:t>
-                            </w:r>
-                            <w:proofErr w:type="spellEnd"/>
-                            <w:r>
-                              <w:t xml:space="preserve"> by 5") #identify numbers by 5</w:t>
+                              <w:t xml:space="preserve">        elif int(x)%3 == 0 and int(x)%5 == 0:</w:t>
+                            </w:r>
+                          </w:p>
+                          <w:p>
+                            <w:pPr>
+                              <w:spacing w:after="0"/>
+                            </w:pPr>
+                            <w:r>
+                              <w:t xml:space="preserve">            print(x,"is devisible by both 3 and 5") #identify numbers by 3,5 </w:t>
+                            </w:r>
+                          </w:p>
+                          <w:p>
+                            <w:pPr>
+                              <w:spacing w:after="0"/>
+                            </w:pPr>
+                            <w:r>
+                              <w:t xml:space="preserve">        elif int(x)%3 == 0:</w:t>
+                            </w:r>
+                          </w:p>
+                          <w:p>
+                            <w:pPr>
+                              <w:spacing w:after="0"/>
+                            </w:pPr>
+                            <w:r>
+                              <w:t xml:space="preserve">            print(x, "is devisible by 3") #identify numbers by 3</w:t>
+                            </w:r>
+                          </w:p>
+                          <w:p>
+                            <w:pPr>
+                              <w:spacing w:after="0"/>
+                            </w:pPr>
+                            <w:r>
+                              <w:t xml:space="preserve">        elif int(x)%5 == 0:</w:t>
+                            </w:r>
+                          </w:p>
+                          <w:p>
+                            <w:pPr>
+                              <w:spacing w:after="0"/>
+                            </w:pPr>
+                            <w:r>
+                              <w:t xml:space="preserve">            print(x, "is devisible by 5") #identify numbers by 5</w:t>
                             </w:r>
                           </w:p>
                           <w:p>
@@ -2223,28 +1811,7 @@
                               <w:spacing w:after="0"/>
                             </w:pPr>
                             <w:r>
-                              <w:t xml:space="preserve">            </w:t>
-                            </w:r>
-                            <w:proofErr w:type="gramStart"/>
-                            <w:r>
-                              <w:t>print(</w:t>
-                            </w:r>
-                            <w:proofErr w:type="spellStart"/>
-                            <w:proofErr w:type="gramEnd"/>
-                            <w:r>
-                              <w:t>x,"is</w:t>
-                            </w:r>
-                            <w:proofErr w:type="spellEnd"/>
-                            <w:r>
-                              <w:t xml:space="preserve"> </w:t>
-                            </w:r>
-                            <w:proofErr w:type="spellStart"/>
-                            <w:r>
-                              <w:t>devisible</w:t>
-                            </w:r>
-                            <w:proofErr w:type="spellEnd"/>
-                            <w:r>
-                              <w:t xml:space="preserve"> by neither both 3 and 5") #Numbers neither 3,5</w:t>
+                              <w:t xml:space="preserve">            print(x,"is devisible by neither both 3 and 5") #Numbers neither 3,5</w:t>
                             </w:r>
                           </w:p>
                           <w:p>
@@ -2260,15 +1827,7 @@
                               <w:spacing w:after="0"/>
                             </w:pPr>
                             <w:r>
-                              <w:t xml:space="preserve">        </w:t>
-                            </w:r>
-                            <w:proofErr w:type="gramStart"/>
-                            <w:r>
-                              <w:t>print(</w:t>
-                            </w:r>
-                            <w:proofErr w:type="gramEnd"/>
-                            <w:r>
-                              <w:t>"I don't know what that was!") #for other unknown inputs</w:t>
+                              <w:t xml:space="preserve">        print("I don't know what that was!") #for other unknown inputs</w:t>
                             </w:r>
                           </w:p>
                           <w:p>
@@ -2298,7 +1857,7 @@
           </mc:Choice>
           <mc:Fallback>
             <w:pict>
-              <v:shape w14:anchorId="506BAD9B" id="_x0000_s1027" type="#_x0000_t202" style="position:absolute;margin-left:17.7pt;margin-top:46.05pt;width:431pt;height:110.6pt;z-index:251658240;visibility:visible;mso-wrap-style:square;mso-width-percent:0;mso-height-percent:200;mso-wrap-distance-left:9pt;mso-wrap-distance-top:3.6pt;mso-wrap-distance-right:9pt;mso-wrap-distance-bottom:3.6pt;mso-position-horizontal:absolute;mso-position-horizontal-relative:text;mso-position-vertical:absolute;mso-position-vertical-relative:text;mso-width-percent:0;mso-height-percent:200;mso-width-relative:margin;mso-height-relative:margin;v-text-anchor:top" o:gfxdata="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">
+              <v:shape w14:anchorId="506BAD9B" id="_x0000_s1027" type="#_x0000_t202" style="position:absolute;margin-left:17.65pt;margin-top:46.4pt;width:431pt;height:110.6pt;z-index:251659776;visibility:visible;mso-wrap-style:square;mso-width-percent:0;mso-height-percent:200;mso-wrap-distance-left:9pt;mso-wrap-distance-top:3.6pt;mso-wrap-distance-right:9pt;mso-wrap-distance-bottom:3.6pt;mso-position-horizontal:absolute;mso-position-horizontal-relative:text;mso-position-vertical:absolute;mso-position-vertical-relative:text;mso-width-percent:0;mso-height-percent:200;mso-width-relative:margin;mso-height-relative:margin;v-text-anchor:top" o:gfxdata="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">
                 <v:textbox style="mso-fit-shape-to-text:t">
                   <w:txbxContent>
                     <w:p>
@@ -2359,15 +1918,7 @@
                         <w:spacing w:after="0"/>
                       </w:pPr>
                       <w:r>
-                        <w:t xml:space="preserve">#&gt;&gt; Inside the loop, </w:t>
-                      </w:r>
-                      <w:proofErr w:type="gramStart"/>
-                      <w:r>
-                        <w:t>We</w:t>
-                      </w:r>
-                      <w:proofErr w:type="gramEnd"/>
-                      <w:r>
-                        <w:t xml:space="preserve"> use If statement to classify the integer given by the user.</w:t>
+                        <w:t>#&gt;&gt; Inside the loop, We use If statement to classify the integer given by the user.</w:t>
                       </w:r>
                     </w:p>
                     <w:p>
@@ -2387,13 +1938,8 @@
                       <w:pPr>
                         <w:spacing w:after="0"/>
                       </w:pPr>
-                      <w:proofErr w:type="gramStart"/>
-                      <w:r>
-                        <w:t>print(</w:t>
-                      </w:r>
-                      <w:proofErr w:type="gramEnd"/>
-                      <w:r>
-                        <w:t>"THE THREE FIVE FACTOR IDENTIFIER\</w:t>
+                      <w:r>
+                        <w:t>print("THE THREE FIVE FACTOR IDENTIFIER\</w:t>
                       </w:r>
                       <w:proofErr w:type="spellStart"/>
                       <w:r>
@@ -2438,15 +1984,7 @@
                         <w:spacing w:after="0"/>
                       </w:pPr>
                       <w:r>
-                        <w:t xml:space="preserve">        x = </w:t>
-                      </w:r>
-                      <w:proofErr w:type="gramStart"/>
-                      <w:r>
-                        <w:t>input(</w:t>
-                      </w:r>
-                      <w:proofErr w:type="gramEnd"/>
-                      <w:r>
-                        <w:t xml:space="preserve">"Give me the number: ") </w:t>
+                        <w:t xml:space="preserve">        x = input("Give me the number: ") </w:t>
                       </w:r>
                     </w:p>
                     <w:p>
@@ -2462,79 +2000,31 @@
                         <w:spacing w:after="0"/>
                       </w:pPr>
                       <w:r>
-                        <w:t xml:space="preserve">            </w:t>
-                      </w:r>
-                      <w:proofErr w:type="gramStart"/>
-                      <w:r>
-                        <w:t>print(</w:t>
-                      </w:r>
-                      <w:proofErr w:type="gramEnd"/>
-                      <w:r>
-                        <w:t>"Looks like empty input!") #</w:t>
-                      </w:r>
-                      <w:proofErr w:type="gramStart"/>
-                      <w:r>
-                        <w:t>identify</w:t>
-                      </w:r>
-                      <w:proofErr w:type="gramEnd"/>
-                      <w:r>
-                        <w:t xml:space="preserve"> empty input</w:t>
-                      </w:r>
-                    </w:p>
-                    <w:p>
-                      <w:pPr>
-                        <w:spacing w:after="0"/>
-                      </w:pPr>
-                      <w:r>
-                        <w:t xml:space="preserve">        </w:t>
-                      </w:r>
-                      <w:proofErr w:type="spellStart"/>
-                      <w:r>
-                        <w:t>elif</w:t>
-                      </w:r>
-                      <w:proofErr w:type="spellEnd"/>
-                      <w:r>
-                        <w:t xml:space="preserve"> x == " ":</w:t>
-                      </w:r>
-                    </w:p>
-                    <w:p>
-                      <w:pPr>
-                        <w:spacing w:after="0"/>
-                      </w:pPr>
-                      <w:r>
-                        <w:t xml:space="preserve">            </w:t>
-                      </w:r>
-                      <w:proofErr w:type="gramStart"/>
-                      <w:r>
-                        <w:t>print(</w:t>
-                      </w:r>
-                      <w:proofErr w:type="gramEnd"/>
-                      <w:r>
-                        <w:t>"That was space, not a number!") #</w:t>
-                      </w:r>
-                      <w:proofErr w:type="gramStart"/>
-                      <w:r>
-                        <w:t>identify</w:t>
-                      </w:r>
-                      <w:proofErr w:type="gramEnd"/>
-                      <w:r>
-                        <w:t xml:space="preserve"> space</w:t>
-                      </w:r>
-                    </w:p>
-                    <w:p>
-                      <w:pPr>
-                        <w:spacing w:after="0"/>
-                      </w:pPr>
-                      <w:r>
-                        <w:t xml:space="preserve">        </w:t>
-                      </w:r>
-                      <w:proofErr w:type="spellStart"/>
-                      <w:r>
-                        <w:t>elif</w:t>
-                      </w:r>
-                      <w:proofErr w:type="spellEnd"/>
-                      <w:r>
-                        <w:t xml:space="preserve"> int(x) == 0:</w:t>
+                        <w:t xml:space="preserve">            print("Looks like empty input!") #identify empty input</w:t>
+                      </w:r>
+                    </w:p>
+                    <w:p>
+                      <w:pPr>
+                        <w:spacing w:after="0"/>
+                      </w:pPr>
+                      <w:r>
+                        <w:t xml:space="preserve">        elif x == " ":</w:t>
+                      </w:r>
+                    </w:p>
+                    <w:p>
+                      <w:pPr>
+                        <w:spacing w:after="0"/>
+                      </w:pPr>
+                      <w:r>
+                        <w:t xml:space="preserve">            print("That was space, not a number!") #identify space</w:t>
+                      </w:r>
+                    </w:p>
+                    <w:p>
+                      <w:pPr>
+                        <w:spacing w:after="0"/>
+                      </w:pPr>
+                      <w:r>
+                        <w:t xml:space="preserve">        elif int(x) == 0:</w:t>
                       </w:r>
                     </w:p>
                     <w:p>
@@ -2550,124 +2040,47 @@
                         <w:spacing w:after="0"/>
                       </w:pPr>
                       <w:r>
-                        <w:t xml:space="preserve">        </w:t>
-                      </w:r>
-                      <w:proofErr w:type="spellStart"/>
-                      <w:r>
-                        <w:t>elif</w:t>
-                      </w:r>
-                      <w:proofErr w:type="spellEnd"/>
-                      <w:r>
-                        <w:t xml:space="preserve"> int(x)%3 == 0 and int(x)%5 == 0:</w:t>
-                      </w:r>
-                    </w:p>
-                    <w:p>
-                      <w:pPr>
-                        <w:spacing w:after="0"/>
-                      </w:pPr>
-                      <w:r>
-                        <w:t xml:space="preserve">            </w:t>
-                      </w:r>
-                      <w:proofErr w:type="gramStart"/>
-                      <w:r>
-                        <w:t>print(</w:t>
-                      </w:r>
-                      <w:proofErr w:type="spellStart"/>
-                      <w:proofErr w:type="gramEnd"/>
-                      <w:r>
-                        <w:t>x,"is</w:t>
-                      </w:r>
-                      <w:proofErr w:type="spellEnd"/>
-                      <w:r>
-                        <w:t xml:space="preserve"> </w:t>
-                      </w:r>
-                      <w:proofErr w:type="spellStart"/>
-                      <w:r>
-                        <w:t>devisible</w:t>
-                      </w:r>
-                      <w:proofErr w:type="spellEnd"/>
-                      <w:r>
-                        <w:t xml:space="preserve"> by both 3 and 5") #identify numbers by 3,5 </w:t>
-                      </w:r>
-                    </w:p>
-                    <w:p>
-                      <w:pPr>
-                        <w:spacing w:after="0"/>
-                      </w:pPr>
-                      <w:r>
-                        <w:t xml:space="preserve">        </w:t>
-                      </w:r>
-                      <w:proofErr w:type="spellStart"/>
-                      <w:r>
-                        <w:t>elif</w:t>
-                      </w:r>
-                      <w:proofErr w:type="spellEnd"/>
-                      <w:r>
-                        <w:t xml:space="preserve"> int(x)%3 == 0:</w:t>
-                      </w:r>
-                    </w:p>
-                    <w:p>
-                      <w:pPr>
-                        <w:spacing w:after="0"/>
-                      </w:pPr>
-                      <w:r>
-                        <w:t xml:space="preserve">            </w:t>
-                      </w:r>
-                      <w:proofErr w:type="gramStart"/>
-                      <w:r>
-                        <w:t>print(</w:t>
-                      </w:r>
-                      <w:proofErr w:type="gramEnd"/>
-                      <w:r>
-                        <w:t xml:space="preserve">x, "is </w:t>
-                      </w:r>
-                      <w:proofErr w:type="spellStart"/>
-                      <w:r>
-                        <w:t>devisible</w:t>
-                      </w:r>
-                      <w:proofErr w:type="spellEnd"/>
-                      <w:r>
-                        <w:t xml:space="preserve"> by 3") #identify numbers by 3</w:t>
-                      </w:r>
-                    </w:p>
-                    <w:p>
-                      <w:pPr>
-                        <w:spacing w:after="0"/>
-                      </w:pPr>
-                      <w:r>
-                        <w:t xml:space="preserve">        </w:t>
-                      </w:r>
-                      <w:proofErr w:type="spellStart"/>
-                      <w:r>
-                        <w:t>elif</w:t>
-                      </w:r>
-                      <w:proofErr w:type="spellEnd"/>
-                      <w:r>
-                        <w:t xml:space="preserve"> int(x)%5 == 0:</w:t>
-                      </w:r>
-                    </w:p>
-                    <w:p>
-                      <w:pPr>
-                        <w:spacing w:after="0"/>
-                      </w:pPr>
-                      <w:r>
-                        <w:t xml:space="preserve">            </w:t>
-                      </w:r>
-                      <w:proofErr w:type="gramStart"/>
-                      <w:r>
-                        <w:t>print(</w:t>
-                      </w:r>
-                      <w:proofErr w:type="gramEnd"/>
-                      <w:r>
-                        <w:t xml:space="preserve">x, "is </w:t>
-                      </w:r>
-                      <w:proofErr w:type="spellStart"/>
-                      <w:r>
-                        <w:t>devisible</w:t>
-                      </w:r>
-                      <w:proofErr w:type="spellEnd"/>
-                      <w:r>
-                        <w:t xml:space="preserve"> by 5") #identify numbers by 5</w:t>
+                        <w:t xml:space="preserve">        elif int(x)%3 == 0 and int(x)%5 == 0:</w:t>
+                      </w:r>
+                    </w:p>
+                    <w:p>
+                      <w:pPr>
+                        <w:spacing w:after="0"/>
+                      </w:pPr>
+                      <w:r>
+                        <w:t xml:space="preserve">            print(x,"is devisible by both 3 and 5") #identify numbers by 3,5 </w:t>
+                      </w:r>
+                    </w:p>
+                    <w:p>
+                      <w:pPr>
+                        <w:spacing w:after="0"/>
+                      </w:pPr>
+                      <w:r>
+                        <w:t xml:space="preserve">        elif int(x)%3 == 0:</w:t>
+                      </w:r>
+                    </w:p>
+                    <w:p>
+                      <w:pPr>
+                        <w:spacing w:after="0"/>
+                      </w:pPr>
+                      <w:r>
+                        <w:t xml:space="preserve">            print(x, "is devisible by 3") #identify numbers by 3</w:t>
+                      </w:r>
+                    </w:p>
+                    <w:p>
+                      <w:pPr>
+                        <w:spacing w:after="0"/>
+                      </w:pPr>
+                      <w:r>
+                        <w:t xml:space="preserve">        elif int(x)%5 == 0:</w:t>
+                      </w:r>
+                    </w:p>
+                    <w:p>
+                      <w:pPr>
+                        <w:spacing w:after="0"/>
+                      </w:pPr>
+                      <w:r>
+                        <w:t xml:space="preserve">            print(x, "is devisible by 5") #identify numbers by 5</w:t>
                       </w:r>
                     </w:p>
                     <w:p>
@@ -2683,28 +2096,7 @@
                         <w:spacing w:after="0"/>
                       </w:pPr>
                       <w:r>
-                        <w:t xml:space="preserve">            </w:t>
-                      </w:r>
-                      <w:proofErr w:type="gramStart"/>
-                      <w:r>
-                        <w:t>print(</w:t>
-                      </w:r>
-                      <w:proofErr w:type="spellStart"/>
-                      <w:proofErr w:type="gramEnd"/>
-                      <w:r>
-                        <w:t>x,"is</w:t>
-                      </w:r>
-                      <w:proofErr w:type="spellEnd"/>
-                      <w:r>
-                        <w:t xml:space="preserve"> </w:t>
-                      </w:r>
-                      <w:proofErr w:type="spellStart"/>
-                      <w:r>
-                        <w:t>devisible</w:t>
-                      </w:r>
-                      <w:proofErr w:type="spellEnd"/>
-                      <w:r>
-                        <w:t xml:space="preserve"> by neither both 3 and 5") #Numbers neither 3,5</w:t>
+                        <w:t xml:space="preserve">            print(x,"is devisible by neither both 3 and 5") #Numbers neither 3,5</w:t>
                       </w:r>
                     </w:p>
                     <w:p>
@@ -2720,15 +2112,7 @@
                         <w:spacing w:after="0"/>
                       </w:pPr>
                       <w:r>
-                        <w:t xml:space="preserve">        </w:t>
-                      </w:r>
-                      <w:proofErr w:type="gramStart"/>
-                      <w:r>
-                        <w:t>print(</w:t>
-                      </w:r>
-                      <w:proofErr w:type="gramEnd"/>
-                      <w:r>
-                        <w:t>"I don't know what that was!") #for other unknown inputs</w:t>
+                        <w:t xml:space="preserve">        print("I don't know what that was!") #for other unknown inputs</w:t>
                       </w:r>
                     </w:p>
                     <w:p>
@@ -2773,17 +2157,6 @@
     <w:p>
       <w:pPr>
         <w:rPr>
-          <w:rFonts w:ascii="Times New Roman" w:hAnsi="Times New Roman" w:cs="Times New Roman"/>
-          <w:b/>
-          <w:bCs/>
-          <w:sz w:val="24"/>
-          <w:szCs w:val="24"/>
-        </w:rPr>
-      </w:pPr>
-    </w:p>
-    <w:p>
-      <w:pPr>
-        <w:rPr>
           <w:noProof/>
         </w:rPr>
       </w:pPr>
@@ -2798,18 +2171,29 @@
           <w:szCs w:val="24"/>
         </w:rPr>
       </w:pPr>
+    </w:p>
+    <w:p>
+      <w:pPr>
+        <w:rPr>
+          <w:rFonts w:ascii="Times New Roman" w:hAnsi="Times New Roman" w:cs="Times New Roman"/>
+          <w:b/>
+          <w:bCs/>
+          <w:sz w:val="24"/>
+          <w:szCs w:val="24"/>
+        </w:rPr>
+      </w:pPr>
       <w:r>
         <w:rPr>
           <w:noProof/>
         </w:rPr>
         <w:drawing>
-          <wp:anchor distT="0" distB="0" distL="114300" distR="114300" simplePos="0" relativeHeight="251660288" behindDoc="0" locked="0" layoutInCell="1" allowOverlap="1" wp14:anchorId="54CEF7B6" wp14:editId="7052BF18">
+          <wp:anchor distT="0" distB="0" distL="114300" distR="114300" simplePos="0" relativeHeight="251656704" behindDoc="0" locked="0" layoutInCell="1" allowOverlap="1" wp14:anchorId="54CEF7B6" wp14:editId="4FDBA5E5">
             <wp:simplePos x="0" y="0"/>
             <wp:positionH relativeFrom="column">
-              <wp:posOffset>0</wp:posOffset>
+              <wp:posOffset>19050</wp:posOffset>
             </wp:positionH>
             <wp:positionV relativeFrom="paragraph">
-              <wp:posOffset>325755</wp:posOffset>
+              <wp:posOffset>623108</wp:posOffset>
             </wp:positionV>
             <wp:extent cx="5925185" cy="6308725"/>
             <wp:effectExtent l="19050" t="19050" r="18415" b="15875"/>
@@ -2924,13 +2308,13 @@
           <w:noProof/>
         </w:rPr>
         <w:drawing>
-          <wp:anchor distT="0" distB="0" distL="114300" distR="114300" simplePos="0" relativeHeight="251661312" behindDoc="0" locked="0" layoutInCell="1" allowOverlap="1" wp14:anchorId="2E2C3EA5" wp14:editId="3605B278">
+          <wp:anchor distT="0" distB="0" distL="114300" distR="114300" simplePos="0" relativeHeight="251660800" behindDoc="0" locked="0" layoutInCell="1" allowOverlap="1" wp14:anchorId="2E2C3EA5" wp14:editId="25D61591">
             <wp:simplePos x="0" y="0"/>
             <wp:positionH relativeFrom="column">
               <wp:posOffset>0</wp:posOffset>
             </wp:positionH>
             <wp:positionV relativeFrom="paragraph">
-              <wp:posOffset>-4445</wp:posOffset>
+              <wp:posOffset>618894</wp:posOffset>
             </wp:positionV>
             <wp:extent cx="5943600" cy="6336030"/>
             <wp:effectExtent l="19050" t="19050" r="19050" b="26670"/>
@@ -2989,14 +2373,48 @@
           <w:szCs w:val="24"/>
         </w:rPr>
       </w:pPr>
-      <w:r>
-        <w:rPr>
-          <w:rFonts w:ascii="Times New Roman" w:hAnsi="Times New Roman" w:cs="Times New Roman"/>
-          <w:b/>
-          <w:bCs/>
-          <w:sz w:val="24"/>
-          <w:szCs w:val="24"/>
-        </w:rPr>
+    </w:p>
+    <w:p>
+      <w:pPr>
+        <w:rPr>
+          <w:rFonts w:ascii="Times New Roman" w:hAnsi="Times New Roman" w:cs="Times New Roman"/>
+          <w:b/>
+          <w:bCs/>
+          <w:sz w:val="24"/>
+          <w:szCs w:val="24"/>
+        </w:rPr>
+      </w:pPr>
+    </w:p>
+    <w:p>
+      <w:pPr>
+        <w:rPr>
+          <w:rFonts w:ascii="Times New Roman" w:hAnsi="Times New Roman" w:cs="Times New Roman"/>
+          <w:b/>
+          <w:bCs/>
+          <w:sz w:val="24"/>
+          <w:szCs w:val="24"/>
+        </w:rPr>
+      </w:pPr>
+    </w:p>
+    <w:p>
+      <w:pPr>
+        <w:rPr>
+          <w:rFonts w:ascii="Times New Roman" w:hAnsi="Times New Roman" w:cs="Times New Roman"/>
+          <w:b/>
+          <w:bCs/>
+          <w:sz w:val="24"/>
+          <w:szCs w:val="24"/>
+        </w:rPr>
+      </w:pPr>
+      <w:r>
+        <w:rPr>
+          <w:rFonts w:ascii="Times New Roman" w:hAnsi="Times New Roman" w:cs="Times New Roman"/>
+          <w:b/>
+          <w:bCs/>
+          <w:sz w:val="24"/>
+          <w:szCs w:val="24"/>
+        </w:rPr>
+        <w:lastRenderedPageBreak/>
         <w:t>Dear sir/madam</w:t>
       </w:r>
       <w:r>
